--- a/_docx/D295/QuestOfCode-WGU-Demonstrating-Essential-Concepts.docx
+++ b/_docx/D295/QuestOfCode-WGU-Demonstrating-Essential-Concepts.docx
@@ -1,103 +1,139 @@
 
 <file path=word/document.xml><?xml version="1.0" encoding="utf-8"?>
-<w:document xmlns:w="http://schemas.openxmlformats.org/wordprocessingml/2006/main" xmlns:m="http://schemas.openxmlformats.org/officeDocument/2006/math" xmlns:r="http://schemas.openxmlformats.org/officeDocument/2006/relationships" xmlns:o="urn:schemas-microsoft-com:office:office" xmlns:v="urn:schemas-microsoft-com:vml" xmlns:w10="urn:schemas-microsoft-com:office:word" xmlns:a="http://schemas.openxmlformats.org/drawingml/2006/main" xmlns:pic="http://schemas.openxmlformats.org/drawingml/2006/picture" xmlns:wp="http://schemas.openxmlformats.org/drawingml/2006/wordprocessingDrawing">
+<w:document xmlns:w14="http://schemas.microsoft.com/office/word/2010/wordml" xmlns:wp14="http://schemas.microsoft.com/office/word/2010/wordprocessingDrawing" xmlns:w="http://schemas.openxmlformats.org/wordprocessingml/2006/main" xmlns:m="http://schemas.openxmlformats.org/officeDocument/2006/math" xmlns:r="http://schemas.openxmlformats.org/officeDocument/2006/relationships" xmlns:o="urn:schemas-microsoft-com:office:office" xmlns:v="urn:schemas-microsoft-com:vml" xmlns:w10="urn:schemas-microsoft-com:office:word" xmlns:a="http://schemas.openxmlformats.org/drawingml/2006/main" xmlns:pic="http://schemas.openxmlformats.org/drawingml/2006/picture" xmlns:wp="http://schemas.openxmlformats.org/drawingml/2006/wordprocessingDrawing" xmlns:mc="http://schemas.openxmlformats.org/markup-compatibility/2006" mc:Ignorable="w14 wp14">
   <w:body>
+    <w:p xmlns:wp14="http://schemas.microsoft.com/office/word/2010/wordml" wp14:textId="77777777">
+      <w:pPr>
+        <w:pStyle w:val="Title"/>
+      </w:pPr>
+      <w:r>
+        <w:t xml:space="preserve">D295 Task 2: Quest-Based Learning - Demonstrating Essential Concepts for K–12 E-Learning</w:t>
+      </w:r>
+    </w:p>
+    <w:p xmlns:wp14="http://schemas.microsoft.com/office/word/2010/wordml" wp14:textId="77777777">
+      <w:pPr>
+        <w:pStyle w:val="Author"/>
+      </w:pPr>
+      <w:r>
+        <w:t xml:space="preserve">John Mortensen</w:t>
+      </w:r>
+    </w:p>
+    <w:p xmlns:wp14="http://schemas.microsoft.com/office/word/2010/wordml" wp14:textId="77777777">
+      <w:pPr>
+        <w:pStyle w:val="Date"/>
+      </w:pPr>
+      <w:r>
+        <w:t xml:space="preserve">2025-10-23</w:t>
+      </w:r>
+    </w:p>
+    <w:bookmarkStart w:name="Xf5823515fdd94f6fcc91808221b85e5eab0e9fc" w:id="60"/>
+    <w:p xmlns:wp14="http://schemas.microsoft.com/office/word/2010/wordml" wp14:textId="77777777">
+      <w:pPr>
+        <w:pStyle w:val="Heading1"/>
+      </w:pPr>
+      <w:r>
+        <w:t xml:space="preserve">D295 Task 2: Quest-Based Learning - Demonstrating Essential Concepts for K–12 E-Learning</w:t>
+      </w:r>
+    </w:p>
+    <w:bookmarkStart w:name="introduction" w:id="9"/>
+    <w:p xmlns:wp14="http://schemas.microsoft.com/office/word/2010/wordml" wp14:textId="77777777">
+      <w:pPr>
+        <w:pStyle w:val="Heading2"/>
+      </w:pPr>
+      <w:r>
+        <w:rPr/>
+        <w:t>Introduction</w:t>
+      </w:r>
+    </w:p>
+    <w:bookmarkEnd w:id="9"/>
+    <w:bookmarkStart w:name="a.-unit-of-study-identification" w:id="12"/>
     <w:p>
       <w:pPr>
-        <w:pStyle w:val="Title"/>
-      </w:pPr>
-      <w:r>
-        <w:t xml:space="preserve">D295 Task 2: Quest-Based Learning - Demonstrating Essential Concepts for K–12 E-Learning</w:t>
-      </w:r>
-    </w:p>
-    <w:p>
-      <w:pPr>
-        <w:pStyle w:val="Author"/>
-      </w:pPr>
-      <w:r>
-        <w:t xml:space="preserve">John Mortensen</w:t>
-      </w:r>
-    </w:p>
-    <w:p>
-      <w:pPr>
-        <w:pStyle w:val="Date"/>
-      </w:pPr>
-      <w:r>
-        <w:t xml:space="preserve">2025-10-23</w:t>
-      </w:r>
-    </w:p>
-    <w:bookmarkStart w:id="60" w:name="Xf5823515fdd94f6fcc91808221b85e5eab0e9fc"/>
-    <w:p>
-      <w:pPr>
-        <w:pStyle w:val="Heading1"/>
-      </w:pPr>
-      <w:r>
-        <w:t xml:space="preserve">D295 Task 2: Quest-Based Learning - Demonstrating Essential Concepts for K–12 E-Learning</w:t>
-      </w:r>
-    </w:p>
-    <w:bookmarkStart w:id="9" w:name="introduction"/>
-    <w:p>
+        <w:pStyle w:val="FirstParagraph"/>
+        <w:suppressLineNumbers w:val="0"/>
+        <w:bidi w:val="0"/>
+        <w:spacing w:before="180" w:beforeAutospacing="off" w:after="180" w:afterAutospacing="off" w:line="259" w:lineRule="auto"/>
+        <w:ind w:left="0" w:right="0"/>
+        <w:jc w:val="left"/>
+        <w:rPr>
+          <w:b w:val="1"/>
+          <w:bCs w:val="1"/>
+          <w:noProof w:val="0"/>
+          <w:lang w:val="en-US"/>
+        </w:rPr>
+      </w:pPr>
+      <w:r>
+        <w:rPr>
+          <w:b w:val="1"/>
+          <w:bCs w:val="1"/>
+          <w:noProof w:val="0"/>
+          <w:lang w:val="en-US"/>
+        </w:rPr>
+        <w:t xml:space="preserve">In this task, I design an e-learning activity that introduces K–12 students to key concepts, skills, and tasks involved in JavaScript API integration. The activity serves as a demonstration of what students will learn and </w:t>
+      </w:r>
+      <w:r>
+        <w:rPr>
+          <w:b w:val="1"/>
+          <w:bCs w:val="1"/>
+          <w:noProof w:val="0"/>
+          <w:lang w:val="en-US"/>
+        </w:rPr>
+        <w:t>accomplish</w:t>
+      </w:r>
+      <w:r>
+        <w:rPr>
+          <w:b w:val="1"/>
+          <w:bCs w:val="1"/>
+          <w:noProof w:val="0"/>
+          <w:lang w:val="en-US"/>
+        </w:rPr>
+        <w:t xml:space="preserve"> through a quest-based learning approach. It highlights how digital tools and interactive strategies can be used to illustrate clear learning outcomes and includes a description of the activity design, technologies employed, and methods of assessment.</w:t>
+      </w:r>
+    </w:p>
+    <w:p xmlns:wp14="http://schemas.microsoft.com/office/word/2010/wordml" wp14:textId="77777777">
       <w:pPr>
         <w:pStyle w:val="Heading2"/>
       </w:pPr>
       <w:r>
-        <w:t xml:space="preserve">Introduction</w:t>
-      </w:r>
-    </w:p>
-    <w:p>
+        <w:t xml:space="preserve">A. Unit of Study Identification</w:t>
+      </w:r>
+    </w:p>
+    <w:bookmarkStart w:name="topic-of-the-lesson" w:id="10"/>
+    <w:p xmlns:wp14="http://schemas.microsoft.com/office/word/2010/wordml" wp14:textId="77777777">
+      <w:pPr>
+        <w:pStyle w:val="Heading3"/>
+      </w:pPr>
+      <w:r>
+        <w:t xml:space="preserve">Topic of the Lesson</w:t>
+      </w:r>
+    </w:p>
+    <w:p xmlns:wp14="http://schemas.microsoft.com/office/word/2010/wordml" wp14:textId="77777777">
       <w:pPr>
         <w:pStyle w:val="FirstParagraph"/>
       </w:pPr>
       <w:r>
-        <w:t xml:space="preserve">In this task, I design an e-learning activity in which essential concepts, skills, and tasks related to JavaScript API integration are demonstrated for K–12 students. This demonstration provides students with examples of what they will learn and do through a quest-based learning approach. The demonstration activity employs strategies used to provide concrete examples of student learning outcomes, while describing the demonstration activity, digital tools, and assessment approach utilized.</w:t>
-      </w:r>
-    </w:p>
-    <w:bookmarkEnd w:id="9"/>
-    <w:bookmarkStart w:id="12" w:name="a.-unit-of-study-identification"/>
-    <w:p>
-      <w:pPr>
-        <w:pStyle w:val="Heading2"/>
-      </w:pPr>
-      <w:r>
-        <w:t xml:space="preserve">A. Unit of Study Identification</w:t>
-      </w:r>
-    </w:p>
-    <w:bookmarkStart w:id="10" w:name="topic-of-the-lesson"/>
-    <w:p>
+        <w:rPr>
+          <w:b/>
+          <w:bCs/>
+        </w:rPr>
+        <w:t xml:space="preserve">JavaScript API Integration for Quest-Based Digital Citizenship Applications</w:t>
+      </w:r>
+    </w:p>
+    <w:bookmarkEnd w:id="10"/>
+    <w:bookmarkStart w:name="essential-concepts-skills-and-tasks" w:id="11"/>
+    <w:p xmlns:wp14="http://schemas.microsoft.com/office/word/2010/wordml" wp14:textId="77777777">
       <w:pPr>
         <w:pStyle w:val="Heading3"/>
       </w:pPr>
       <w:r>
-        <w:t xml:space="preserve">Topic of the Lesson</w:t>
-      </w:r>
-    </w:p>
-    <w:p>
+        <w:t xml:space="preserve">Essential Concepts, Skills, and Tasks</w:t>
+      </w:r>
+    </w:p>
+    <w:p xmlns:wp14="http://schemas.microsoft.com/office/word/2010/wordml" wp14:textId="77777777">
       <w:pPr>
         <w:pStyle w:val="FirstParagraph"/>
       </w:pPr>
       <w:r>
-        <w:rPr>
-          <w:b/>
-          <w:bCs/>
-        </w:rPr>
-        <w:t xml:space="preserve">JavaScript API Integration for Quest-Based Digital Citizenship Applications</w:t>
-      </w:r>
-    </w:p>
-    <w:bookmarkEnd w:id="10"/>
-    <w:bookmarkStart w:id="11" w:name="essential-concepts-skills-and-tasks"/>
-    <w:p>
-      <w:pPr>
-        <w:pStyle w:val="Heading3"/>
-      </w:pPr>
-      <w:r>
-        <w:t xml:space="preserve">Essential Concepts, Skills, and Tasks</w:t>
-      </w:r>
-    </w:p>
-    <w:p>
-      <w:pPr>
-        <w:pStyle w:val="FirstParagraph"/>
-      </w:pPr>
-      <w:r>
         <w:t xml:space="preserve">Students will demonstrate mastery of the following essential concepts through their</w:t>
       </w:r>
       <w:r>
@@ -117,7 +153,7 @@
         <w:t xml:space="preserve">projects:</w:t>
       </w:r>
     </w:p>
-    <w:p>
+    <w:p xmlns:wp14="http://schemas.microsoft.com/office/word/2010/wordml" wp14:textId="77777777">
       <w:pPr>
         <w:pStyle w:val="Compact"/>
         <w:numPr>
@@ -139,7 +175,7 @@
         <w:t xml:space="preserve">- Using promise-based fetch() with .then() chains and functional programming patterns</w:t>
       </w:r>
     </w:p>
-    <w:p>
+    <w:p xmlns:wp14="http://schemas.microsoft.com/office/word/2010/wordml" wp14:textId="77777777">
       <w:pPr>
         <w:pStyle w:val="Compact"/>
         <w:numPr>
@@ -161,7 +197,7 @@
         <w:t xml:space="preserve">- Designing purposeful Gemini AI prompts and formatting responses for quest UX</w:t>
       </w:r>
     </w:p>
-    <w:p>
+    <w:p xmlns:wp14="http://schemas.microsoft.com/office/word/2010/wordml" wp14:textId="77777777">
       <w:pPr>
         <w:pStyle w:val="Compact"/>
         <w:numPr>
@@ -183,7 +219,7 @@
         <w:t xml:space="preserve">- Implementing CRUD operations with promise chaining for quest progression and rewards</w:t>
       </w:r>
     </w:p>
-    <w:p>
+    <w:p xmlns:wp14="http://schemas.microsoft.com/office/word/2010/wordml" wp14:textId="77777777">
       <w:pPr>
         <w:pStyle w:val="Compact"/>
         <w:numPr>
@@ -205,7 +241,7 @@
         <w:t xml:space="preserve">- Applying ethical technology practices in real-world projects</w:t>
       </w:r>
     </w:p>
-    <w:p>
+    <w:p xmlns:wp14="http://schemas.microsoft.com/office/word/2010/wordml" wp14:textId="77777777">
       <w:pPr>
         <w:pStyle w:val="Compact"/>
         <w:numPr>
@@ -227,17 +263,17 @@
         <w:t xml:space="preserve">- Formatting API inputs/outputs into engaging, narrative-driven user experiences</w:t>
       </w:r>
     </w:p>
-    <w:p>
-      <w:r>
-        <w:pict>
-          <v:rect style="width:0;height:1.5pt" o:hralign="center" o:hrstd="t" o:hr="t"/>
+    <w:p xmlns:wp14="http://schemas.microsoft.com/office/word/2010/wordml" wp14:textId="77777777">
+      <w:r>
+        <w:pict w14:anchorId="60F5B55E">
+          <v:rect style="width:0;height:1.5pt" o:hr="t" o:hrstd="t" o:hralign="center"/>
         </w:pict>
       </w:r>
     </w:p>
     <w:bookmarkEnd w:id="11"/>
     <w:bookmarkEnd w:id="12"/>
-    <w:bookmarkStart w:id="18" w:name="Xa785493d5387e2d415a1c7c4f40082ccf5092aa"/>
-    <w:p>
+    <w:bookmarkStart w:name="Xa785493d5387e2d415a1c7c4f40082ccf5092aa" w:id="18"/>
+    <w:p xmlns:wp14="http://schemas.microsoft.com/office/word/2010/wordml" wp14:textId="77777777">
       <w:pPr>
         <w:pStyle w:val="Heading2"/>
       </w:pPr>
@@ -245,8 +281,8 @@
         <w:t xml:space="preserve">B. Demonstration Strategy and Implementation</w:t>
       </w:r>
     </w:p>
-    <w:bookmarkStart w:id="13" w:name="X2550a6005c315967653ae902583eb7978e2c251"/>
-    <w:p>
+    <w:bookmarkStart w:name="X2550a6005c315967653ae902583eb7978e2c251" w:id="13"/>
+    <w:p xmlns:wp14="http://schemas.microsoft.com/office/word/2010/wordml" wp14:textId="77777777">
       <w:pPr>
         <w:pStyle w:val="Heading3"/>
       </w:pPr>
@@ -264,7 +300,7 @@
         <w:t xml:space="preserve">Quest-Based Learning with API Integration</w:t>
       </w:r>
     </w:p>
-    <w:p>
+    <w:p xmlns:wp14="http://schemas.microsoft.com/office/word/2010/wordml" wp14:textId="77777777">
       <w:pPr>
         <w:pStyle w:val="FirstParagraph"/>
       </w:pPr>
@@ -289,7 +325,7 @@
         <w:t xml:space="preserve">Instructor Introduction and Demonstration</w:t>
       </w:r>
     </w:p>
-    <w:p>
+    <w:p xmlns:wp14="http://schemas.microsoft.com/office/word/2010/wordml" wp14:textId="77777777">
       <w:pPr>
         <w:pStyle w:val="Compact"/>
         <w:numPr>
@@ -311,7 +347,7 @@
         <w:t xml:space="preserve">- Instructor demonstrates live API calls using browser console and development tools</w:t>
       </w:r>
     </w:p>
-    <w:p>
+    <w:p xmlns:wp14="http://schemas.microsoft.com/office/word/2010/wordml" wp14:textId="77777777">
       <w:pPr>
         <w:pStyle w:val="Compact"/>
         <w:numPr>
@@ -333,7 +369,7 @@
         <w:t xml:space="preserve">- Teacher shows how to transform raw API responses into quest-friendly formats</w:t>
       </w:r>
     </w:p>
-    <w:p>
+    <w:p xmlns:wp14="http://schemas.microsoft.com/office/word/2010/wordml" wp14:textId="77777777">
       <w:pPr>
         <w:pStyle w:val="Compact"/>
         <w:numPr>
@@ -355,7 +391,7 @@
         <w:t xml:space="preserve">- Live troubleshooting of common API integration issues and solutions</w:t>
       </w:r>
     </w:p>
-    <w:p>
+    <w:p xmlns:wp14="http://schemas.microsoft.com/office/word/2010/wordml" wp14:textId="77777777">
       <w:pPr>
         <w:pStyle w:val="Compact"/>
         <w:numPr>
@@ -377,7 +413,7 @@
         <w:t xml:space="preserve">- Comprehensive API documentation and integration guides provided for student reference</w:t>
       </w:r>
     </w:p>
-    <w:p>
+    <w:p xmlns:wp14="http://schemas.microsoft.com/office/word/2010/wordml" wp14:textId="77777777">
       <w:pPr>
         <w:pStyle w:val="Compact"/>
         <w:numPr>
@@ -399,7 +435,7 @@
         <w:t xml:space="preserve">- Instructor guides students through initial API discovery and integration process</w:t>
       </w:r>
     </w:p>
-    <w:p>
+    <w:p xmlns:wp14="http://schemas.microsoft.com/office/word/2010/wordml" wp14:textId="77777777">
       <w:pPr>
         <w:pStyle w:val="FirstParagraph"/>
       </w:pPr>
@@ -424,7 +460,7 @@
         <w:t xml:space="preserve">Learn-by-Doing with Collaborative Problem-Solving</w:t>
       </w:r>
     </w:p>
-    <w:p>
+    <w:p xmlns:wp14="http://schemas.microsoft.com/office/word/2010/wordml" wp14:textId="77777777">
       <w:pPr>
         <w:pStyle w:val="Compact"/>
         <w:numPr>
@@ -452,7 +488,7 @@
         <w:t xml:space="preserve">capstone projects after demonstration</w:t>
       </w:r>
     </w:p>
-    <w:p>
+    <w:p xmlns:wp14="http://schemas.microsoft.com/office/word/2010/wordml" wp14:textId="77777777">
       <w:pPr>
         <w:pStyle w:val="Compact"/>
         <w:numPr>
@@ -467,7 +503,7 @@
         <w:br/>
       </w:r>
     </w:p>
-    <w:p>
+    <w:p xmlns:wp14="http://schemas.microsoft.com/office/word/2010/wordml" wp14:textId="77777777">
       <w:pPr>
         <w:pStyle w:val="Compact"/>
         <w:numPr>
@@ -479,7 +515,7 @@
         <w:t xml:space="preserve">Team-based quest development with shared API resources and peer debugging</w:t>
       </w:r>
     </w:p>
-    <w:p>
+    <w:p xmlns:wp14="http://schemas.microsoft.com/office/word/2010/wordml" wp14:textId="77777777">
       <w:pPr>
         <w:pStyle w:val="Compact"/>
         <w:numPr>
@@ -501,7 +537,7 @@
         <w:t xml:space="preserve">Night at the Museum</w:t>
       </w:r>
     </w:p>
-    <w:p>
+    <w:p xmlns:wp14="http://schemas.microsoft.com/office/word/2010/wordml" wp14:textId="77777777">
       <w:pPr>
         <w:pStyle w:val="Compact"/>
         <w:numPr>
@@ -514,8 +550,8 @@
       </w:r>
     </w:p>
     <w:bookmarkEnd w:id="13"/>
-    <w:bookmarkStart w:id="14" w:name="b1a.-strategy-implementation"/>
-    <w:p>
+    <w:bookmarkStart w:name="b1a.-strategy-implementation" w:id="14"/>
+    <w:p xmlns:wp14="http://schemas.microsoft.com/office/word/2010/wordml" wp14:textId="77777777">
       <w:pPr>
         <w:pStyle w:val="Heading3"/>
       </w:pPr>
@@ -523,7 +559,7 @@
         <w:t xml:space="preserve">B1a. Strategy Implementation</w:t>
       </w:r>
     </w:p>
-    <w:p>
+    <w:p xmlns:wp14="http://schemas.microsoft.com/office/word/2010/wordml" wp14:textId="77777777">
       <w:pPr>
         <w:pStyle w:val="FirstParagraph"/>
       </w:pPr>
@@ -547,7 +583,7 @@
         <w:t xml:space="preserve">where students:</w:t>
       </w:r>
     </w:p>
-    <w:p>
+    <w:p xmlns:wp14="http://schemas.microsoft.com/office/word/2010/wordml" wp14:textId="77777777">
       <w:pPr>
         <w:pStyle w:val="Compact"/>
         <w:numPr>
@@ -569,7 +605,7 @@
         <w:t xml:space="preserve">- Watch instructor demonstrate live API integration techniques</w:t>
       </w:r>
     </w:p>
-    <w:p>
+    <w:p xmlns:wp14="http://schemas.microsoft.com/office/word/2010/wordml" wp14:textId="77777777">
       <w:pPr>
         <w:pStyle w:val="Compact"/>
         <w:numPr>
@@ -591,7 +627,7 @@
         <w:t xml:space="preserve">- Explore existing Flask APIs through guided interactive testing</w:t>
       </w:r>
     </w:p>
-    <w:p>
+    <w:p xmlns:wp14="http://schemas.microsoft.com/office/word/2010/wordml" wp14:textId="77777777">
       <w:pPr>
         <w:pStyle w:val="Compact"/>
         <w:numPr>
@@ -613,7 +649,7 @@
         <w:t xml:space="preserve">- Plan how APIs will enhance their quest user experience with instructor support</w:t>
       </w:r>
     </w:p>
-    <w:p>
+    <w:p xmlns:wp14="http://schemas.microsoft.com/office/word/2010/wordml" wp14:textId="77777777">
       <w:pPr>
         <w:pStyle w:val="Compact"/>
         <w:numPr>
@@ -635,7 +671,7 @@
         <w:t xml:space="preserve">- Integrate Gemini AI and database APIs into their projects using demonstrated patterns</w:t>
       </w:r>
     </w:p>
-    <w:p>
+    <w:p xmlns:wp14="http://schemas.microsoft.com/office/word/2010/wordml" wp14:textId="77777777">
       <w:pPr>
         <w:pStyle w:val="Compact"/>
         <w:numPr>
@@ -657,7 +693,7 @@
         <w:t xml:space="preserve">- Validate API integration with guest login functionality</w:t>
       </w:r>
     </w:p>
-    <w:p>
+    <w:p xmlns:wp14="http://schemas.microsoft.com/office/word/2010/wordml" wp14:textId="77777777">
       <w:pPr>
         <w:pStyle w:val="Compact"/>
         <w:numPr>
@@ -679,7 +715,7 @@
         <w:t xml:space="preserve">- Present working prototypes to community at Night at the Museum</w:t>
       </w:r>
     </w:p>
-    <w:p>
+    <w:p xmlns:wp14="http://schemas.microsoft.com/office/word/2010/wordml" wp14:textId="77777777">
       <w:pPr>
         <w:pStyle w:val="FirstParagraph"/>
       </w:pPr>
@@ -694,7 +730,7 @@
         <w:t xml:space="preserve">:</w:t>
       </w:r>
     </w:p>
-    <w:p>
+    <w:p xmlns:wp14="http://schemas.microsoft.com/office/word/2010/wordml" wp14:textId="77777777">
       <w:pPr>
         <w:pStyle w:val="Compact"/>
         <w:numPr>
@@ -706,7 +742,7 @@
         <w:t xml:space="preserve">Instructor models how AI and data APIs serve quest narrative development</w:t>
       </w:r>
     </w:p>
-    <w:p>
+    <w:p xmlns:wp14="http://schemas.microsoft.com/office/word/2010/wordml" wp14:textId="77777777">
       <w:pPr>
         <w:pStyle w:val="Compact"/>
         <w:numPr>
@@ -718,7 +754,7 @@
         <w:t xml:space="preserve">Students follow demonstrated patterns with real-time instructor feedback</w:t>
       </w:r>
     </w:p>
-    <w:p>
+    <w:p xmlns:wp14="http://schemas.microsoft.com/office/word/2010/wordml" wp14:textId="77777777">
       <w:pPr>
         <w:pStyle w:val="Compact"/>
         <w:numPr>
@@ -730,7 +766,7 @@
         <w:t xml:space="preserve">Continuous scaffolding with demonstrated examples and troubleshooting techniques</w:t>
       </w:r>
     </w:p>
-    <w:p>
+    <w:p xmlns:wp14="http://schemas.microsoft.com/office/word/2010/wordml" wp14:textId="77777777">
       <w:pPr>
         <w:pStyle w:val="Compact"/>
         <w:numPr>
@@ -743,8 +779,8 @@
       </w:r>
     </w:p>
     <w:bookmarkEnd w:id="14"/>
-    <w:bookmarkStart w:id="15" w:name="X8bfb6dd47d59432f14ae5632ddb5643f5a82a7b"/>
-    <w:p>
+    <w:bookmarkStart w:name="X8bfb6dd47d59432f14ae5632ddb5643f5a82a7b" w:id="15"/>
+    <w:p xmlns:wp14="http://schemas.microsoft.com/office/word/2010/wordml" wp14:textId="77777777">
       <w:pPr>
         <w:pStyle w:val="Heading3"/>
       </w:pPr>
@@ -752,7 +788,7 @@
         <w:t xml:space="preserve">B2. Digital Tools for Quest Development Environment</w:t>
       </w:r>
     </w:p>
-    <w:p>
+    <w:p xmlns:wp14="http://schemas.microsoft.com/office/word/2010/wordml" wp14:textId="77777777">
       <w:pPr>
         <w:pStyle w:val="FirstParagraph"/>
       </w:pPr>
@@ -767,7 +803,7 @@
         <w:t xml:space="preserve">:</w:t>
       </w:r>
     </w:p>
-    <w:p>
+    <w:p xmlns:wp14="http://schemas.microsoft.com/office/word/2010/wordml" wp14:textId="77777777">
       <w:pPr>
         <w:pStyle w:val="Compact"/>
         <w:numPr>
@@ -789,7 +825,7 @@
         <w:t xml:space="preserve">- Collaborative quest team development</w:t>
       </w:r>
     </w:p>
-    <w:p>
+    <w:p xmlns:wp14="http://schemas.microsoft.com/office/word/2010/wordml" wp14:textId="77777777">
       <w:pPr>
         <w:pStyle w:val="Compact"/>
         <w:numPr>
@@ -811,7 +847,7 @@
         <w:t xml:space="preserve">- Hosting and deployment for quest prototypes</w:t>
       </w:r>
     </w:p>
-    <w:p>
+    <w:p xmlns:wp14="http://schemas.microsoft.com/office/word/2010/wordml" wp14:textId="77777777">
       <w:pPr>
         <w:pStyle w:val="Compact"/>
         <w:numPr>
@@ -833,7 +869,7 @@
         <w:t xml:space="preserve">- API testing and debugging in real-time</w:t>
       </w:r>
     </w:p>
-    <w:p>
+    <w:p xmlns:wp14="http://schemas.microsoft.com/office/word/2010/wordml" wp14:textId="77777777">
       <w:pPr>
         <w:pStyle w:val="FirstParagraph"/>
       </w:pPr>
@@ -848,7 +884,7 @@
         <w:t xml:space="preserve">:</w:t>
       </w:r>
     </w:p>
-    <w:p>
+    <w:p xmlns:wp14="http://schemas.microsoft.com/office/word/2010/wordml" wp14:textId="77777777">
       <w:pPr>
         <w:pStyle w:val="Compact"/>
         <w:numPr>
@@ -870,7 +906,7 @@
         <w:t xml:space="preserve">- Testing Flask API endpoints before JavaScript integration</w:t>
       </w:r>
     </w:p>
-    <w:p>
+    <w:p xmlns:wp14="http://schemas.microsoft.com/office/word/2010/wordml" wp14:textId="77777777">
       <w:pPr>
         <w:pStyle w:val="Compact"/>
         <w:numPr>
@@ -892,7 +928,7 @@
         <w:t xml:space="preserve">- Real-time JavaScript debugging and API response inspection</w:t>
       </w:r>
     </w:p>
-    <w:p>
+    <w:p xmlns:wp14="http://schemas.microsoft.com/office/word/2010/wordml" wp14:textId="77777777">
       <w:pPr>
         <w:pStyle w:val="Compact"/>
         <w:numPr>
@@ -914,7 +950,7 @@
         <w:t xml:space="preserve">- Monitoring API calls and troubleshooting connectivity issues</w:t>
       </w:r>
     </w:p>
-    <w:p>
+    <w:p xmlns:wp14="http://schemas.microsoft.com/office/word/2010/wordml" wp14:textId="77777777">
       <w:pPr>
         <w:pStyle w:val="FirstParagraph"/>
       </w:pPr>
@@ -929,7 +965,7 @@
         <w:t xml:space="preserve">:</w:t>
       </w:r>
     </w:p>
-    <w:p>
+    <w:p xmlns:wp14="http://schemas.microsoft.com/office/word/2010/wordml" wp14:textId="77777777">
       <w:pPr>
         <w:pStyle w:val="Compact"/>
         <w:numPr>
@@ -951,7 +987,7 @@
         <w:t xml:space="preserve">- Quest project repositories and team collaboration</w:t>
       </w:r>
     </w:p>
-    <w:p>
+    <w:p xmlns:wp14="http://schemas.microsoft.com/office/word/2010/wordml" wp14:textId="77777777">
       <w:pPr>
         <w:pStyle w:val="Compact"/>
         <w:numPr>
@@ -973,7 +1009,7 @@
         <w:t xml:space="preserve">- Quest website hosting with integrated backends</w:t>
       </w:r>
     </w:p>
-    <w:p>
+    <w:p xmlns:wp14="http://schemas.microsoft.com/office/word/2010/wordml" wp14:textId="77777777">
       <w:pPr>
         <w:pStyle w:val="Compact"/>
         <w:numPr>
@@ -995,7 +1031,7 @@
         <w:t xml:space="preserve">- Real-time team communication during development sprints</w:t>
       </w:r>
     </w:p>
-    <w:p>
+    <w:p xmlns:wp14="http://schemas.microsoft.com/office/word/2010/wordml" wp14:textId="77777777">
       <w:pPr>
         <w:pStyle w:val="FirstParagraph"/>
       </w:pPr>
@@ -1010,7 +1046,7 @@
         <w:t xml:space="preserve">:</w:t>
       </w:r>
     </w:p>
-    <w:p>
+    <w:p xmlns:wp14="http://schemas.microsoft.com/office/word/2010/wordml" wp14:textId="77777777">
       <w:pPr>
         <w:pStyle w:val="Compact"/>
         <w:numPr>
@@ -1032,7 +1068,7 @@
         <w:t xml:space="preserve">- Simple authentication for Night at the Museum visitors</w:t>
       </w:r>
     </w:p>
-    <w:p>
+    <w:p xmlns:wp14="http://schemas.microsoft.com/office/word/2010/wordml" wp14:textId="77777777">
       <w:pPr>
         <w:pStyle w:val="Compact"/>
         <w:numPr>
@@ -1054,7 +1090,7 @@
         <w:t xml:space="preserve">- Charts and graphs to display quest interaction data</w:t>
       </w:r>
     </w:p>
-    <w:p>
+    <w:p xmlns:wp14="http://schemas.microsoft.com/office/word/2010/wordml" wp14:textId="77777777">
       <w:pPr>
         <w:pStyle w:val="Compact"/>
         <w:numPr>
@@ -1077,8 +1113,8 @@
       </w:r>
     </w:p>
     <w:bookmarkEnd w:id="15"/>
-    <w:bookmarkStart w:id="16" w:name="b3.-practice-and-feedback-mechanisms"/>
-    <w:p>
+    <w:bookmarkStart w:name="b3.-practice-and-feedback-mechanisms" w:id="16"/>
+    <w:p xmlns:wp14="http://schemas.microsoft.com/office/word/2010/wordml" wp14:textId="77777777">
       <w:pPr>
         <w:pStyle w:val="Heading3"/>
       </w:pPr>
@@ -1086,7 +1122,7 @@
         <w:t xml:space="preserve">B3. Practice and Feedback Mechanisms</w:t>
       </w:r>
     </w:p>
-    <w:p>
+    <w:p xmlns:wp14="http://schemas.microsoft.com/office/word/2010/wordml" wp14:textId="77777777">
       <w:pPr>
         <w:pStyle w:val="FirstParagraph"/>
       </w:pPr>
@@ -1101,7 +1137,7 @@
         <w:t xml:space="preserve">:</w:t>
       </w:r>
     </w:p>
-    <w:p>
+    <w:p xmlns:wp14="http://schemas.microsoft.com/office/word/2010/wordml" wp14:textId="77777777">
       <w:pPr>
         <w:pStyle w:val="Compact"/>
         <w:numPr>
@@ -1123,7 +1159,7 @@
         <w:t xml:space="preserve">- Teacher demonstrates real-time API calls and response handling</w:t>
       </w:r>
     </w:p>
-    <w:p>
+    <w:p xmlns:wp14="http://schemas.microsoft.com/office/word/2010/wordml" wp14:textId="77777777">
       <w:pPr>
         <w:pStyle w:val="Compact"/>
         <w:numPr>
@@ -1145,7 +1181,7 @@
         <w:t xml:space="preserve">- Instructor shows common mistakes and debugging techniques</w:t>
       </w:r>
     </w:p>
-    <w:p>
+    <w:p xmlns:wp14="http://schemas.microsoft.com/office/word/2010/wordml" wp14:textId="77777777">
       <w:pPr>
         <w:pStyle w:val="Compact"/>
         <w:numPr>
@@ -1167,7 +1203,7 @@
         <w:t xml:space="preserve">- Step-by-step conversion of API data into quest elements</w:t>
       </w:r>
     </w:p>
-    <w:p>
+    <w:p xmlns:wp14="http://schemas.microsoft.com/office/word/2010/wordml" wp14:textId="77777777">
       <w:pPr>
         <w:pStyle w:val="FirstParagraph"/>
       </w:pPr>
@@ -1182,7 +1218,7 @@
         <w:t xml:space="preserve">:</w:t>
       </w:r>
     </w:p>
-    <w:p>
+    <w:p xmlns:wp14="http://schemas.microsoft.com/office/word/2010/wordml" wp14:textId="77777777">
       <w:pPr>
         <w:pStyle w:val="Compact"/>
         <w:numPr>
@@ -1204,7 +1240,7 @@
         <w:t xml:space="preserve">- Students explore available endpoints with instructor guidance</w:t>
       </w:r>
     </w:p>
-    <w:p>
+    <w:p xmlns:wp14="http://schemas.microsoft.com/office/word/2010/wordml" wp14:textId="77777777">
       <w:pPr>
         <w:pStyle w:val="Compact"/>
         <w:numPr>
@@ -1226,7 +1262,7 @@
         <w:t xml:space="preserve">- Graduated complexity following demonstrated patterns</w:t>
       </w:r>
     </w:p>
-    <w:p>
+    <w:p xmlns:wp14="http://schemas.microsoft.com/office/word/2010/wordml" wp14:textId="77777777">
       <w:pPr>
         <w:pStyle w:val="Compact"/>
         <w:numPr>
@@ -1248,7 +1284,7 @@
         <w:t xml:space="preserve">- Students apply demonstrated techniques in team settings</w:t>
       </w:r>
     </w:p>
-    <w:p>
+    <w:p xmlns:wp14="http://schemas.microsoft.com/office/word/2010/wordml" wp14:textId="77777777">
       <w:pPr>
         <w:pStyle w:val="FirstParagraph"/>
       </w:pPr>
@@ -1263,7 +1299,7 @@
         <w:t xml:space="preserve">:</w:t>
       </w:r>
     </w:p>
-    <w:p>
+    <w:p xmlns:wp14="http://schemas.microsoft.com/office/word/2010/wordml" wp14:textId="77777777">
       <w:pPr>
         <w:pStyle w:val="Compact"/>
         <w:numPr>
@@ -1285,7 +1321,7 @@
         <w:t xml:space="preserve">- Immediate guidance during API integration attempts</w:t>
       </w:r>
     </w:p>
-    <w:p>
+    <w:p xmlns:wp14="http://schemas.microsoft.com/office/word/2010/wordml" wp14:textId="77777777">
       <w:pPr>
         <w:pStyle w:val="Compact"/>
         <w:numPr>
@@ -1307,7 +1343,7 @@
         <w:t xml:space="preserve">- Teacher shows effective coding patterns and debugging strategies</w:t>
       </w:r>
     </w:p>
-    <w:p>
+    <w:p xmlns:wp14="http://schemas.microsoft.com/office/word/2010/wordml" wp14:textId="77777777">
       <w:pPr>
         <w:pStyle w:val="Compact"/>
         <w:numPr>
@@ -1330,8 +1366,8 @@
       </w:r>
     </w:p>
     <w:bookmarkEnd w:id="16"/>
-    <w:bookmarkStart w:id="17" w:name="b4.-assessment-methods"/>
-    <w:p>
+    <w:bookmarkStart w:name="b4.-assessment-methods" w:id="17"/>
+    <w:p xmlns:wp14="http://schemas.microsoft.com/office/word/2010/wordml" wp14:textId="77777777">
       <w:pPr>
         <w:pStyle w:val="Heading3"/>
       </w:pPr>
@@ -1339,7 +1375,7 @@
         <w:t xml:space="preserve">B4. Assessment Methods</w:t>
       </w:r>
     </w:p>
-    <w:p>
+    <w:p xmlns:wp14="http://schemas.microsoft.com/office/word/2010/wordml" wp14:textId="77777777">
       <w:pPr>
         <w:pStyle w:val="FirstParagraph"/>
       </w:pPr>
@@ -1354,7 +1390,7 @@
         <w:t xml:space="preserve">:</w:t>
       </w:r>
     </w:p>
-    <w:p>
+    <w:p xmlns:wp14="http://schemas.microsoft.com/office/word/2010/wordml" wp14:textId="77777777">
       <w:pPr>
         <w:pStyle w:val="Compact"/>
         <w:numPr>
@@ -1376,7 +1412,7 @@
         <w:t xml:space="preserve">- Working applications with API integration following demonstrated patterns</w:t>
       </w:r>
     </w:p>
-    <w:p>
+    <w:p xmlns:wp14="http://schemas.microsoft.com/office/word/2010/wordml" wp14:textId="77777777">
       <w:pPr>
         <w:pStyle w:val="Compact"/>
         <w:numPr>
@@ -1398,7 +1434,7 @@
         <w:t xml:space="preserve">- Documentation of ethical technology decisions using provided frameworks</w:t>
       </w:r>
     </w:p>
-    <w:p>
+    <w:p xmlns:wp14="http://schemas.microsoft.com/office/word/2010/wordml" wp14:textId="77777777">
       <w:pPr>
         <w:pStyle w:val="Compact"/>
         <w:numPr>
@@ -1420,7 +1456,7 @@
         <w:t xml:space="preserve">- Live demonstration to community audience</w:t>
       </w:r>
     </w:p>
-    <w:p>
+    <w:p xmlns:wp14="http://schemas.microsoft.com/office/word/2010/wordml" wp14:textId="77777777">
       <w:pPr>
         <w:pStyle w:val="FirstParagraph"/>
       </w:pPr>
@@ -1435,7 +1471,7 @@
         <w:t xml:space="preserve">:</w:t>
       </w:r>
     </w:p>
-    <w:p>
+    <w:p xmlns:wp14="http://schemas.microsoft.com/office/word/2010/wordml" wp14:textId="77777777">
       <w:pPr>
         <w:pStyle w:val="Compact"/>
         <w:numPr>
@@ -1457,7 +1493,7 @@
         <w:t xml:space="preserve">- Functional fetch() chains with .then() following demonstrated examples</w:t>
       </w:r>
     </w:p>
-    <w:p>
+    <w:p xmlns:wp14="http://schemas.microsoft.com/office/word/2010/wordml" wp14:textId="77777777">
       <w:pPr>
         <w:pStyle w:val="Compact"/>
         <w:numPr>
@@ -1479,7 +1515,7 @@
         <w:t xml:space="preserve">- Strategic use of APIs for quest lessons, rewards, and progression mechanics</w:t>
       </w:r>
     </w:p>
-    <w:p>
+    <w:p xmlns:wp14="http://schemas.microsoft.com/office/word/2010/wordml" wp14:textId="77777777">
       <w:pPr>
         <w:pStyle w:val="Compact"/>
         <w:numPr>
@@ -1501,7 +1537,7 @@
         <w:t xml:space="preserve">- Transforming API inputs/outputs using demonstrated techniques</w:t>
       </w:r>
     </w:p>
-    <w:p>
+    <w:p xmlns:wp14="http://schemas.microsoft.com/office/word/2010/wordml" wp14:textId="77777777">
       <w:pPr>
         <w:pStyle w:val="Compact"/>
         <w:numPr>
@@ -1523,7 +1559,7 @@
         <w:t xml:space="preserve">- Robust promise chains with proper .catch() based on instructor examples</w:t>
       </w:r>
     </w:p>
-    <w:p>
+    <w:p xmlns:wp14="http://schemas.microsoft.com/office/word/2010/wordml" wp14:textId="77777777">
       <w:pPr>
         <w:pStyle w:val="FirstParagraph"/>
       </w:pPr>
@@ -1538,7 +1574,7 @@
         <w:t xml:space="preserve">:</w:t>
       </w:r>
     </w:p>
-    <w:p>
+    <w:p xmlns:wp14="http://schemas.microsoft.com/office/word/2010/wordml" wp14:textId="77777777">
       <w:pPr>
         <w:pStyle w:val="Compact"/>
         <w:numPr>
@@ -1560,7 +1596,7 @@
         <w:t xml:space="preserve">(40%) - APIs enhance the quest user experience using demonstrated patterns</w:t>
       </w:r>
     </w:p>
-    <w:p>
+    <w:p xmlns:wp14="http://schemas.microsoft.com/office/word/2010/wordml" wp14:textId="77777777">
       <w:pPr>
         <w:pStyle w:val="Compact"/>
         <w:numPr>
@@ -1582,7 +1618,7 @@
         <w:t xml:space="preserve">(25%) - Ethical implementation and user data protection following provided guidelines</w:t>
       </w:r>
     </w:p>
-    <w:p>
+    <w:p xmlns:wp14="http://schemas.microsoft.com/office/word/2010/wordml" wp14:textId="77777777">
       <w:pPr>
         <w:pStyle w:val="Compact"/>
         <w:numPr>
@@ -1604,7 +1640,7 @@
         <w:t xml:space="preserve">(20%) - Effective communication to authentic audience</w:t>
       </w:r>
     </w:p>
-    <w:p>
+    <w:p xmlns:wp14="http://schemas.microsoft.com/office/word/2010/wordml" wp14:textId="77777777">
       <w:pPr>
         <w:pStyle w:val="Compact"/>
         <w:numPr>
@@ -1626,7 +1662,7 @@
         <w:t xml:space="preserve">(15%) - Clean, maintainable JavaScript code following demonstrated best practices</w:t>
       </w:r>
     </w:p>
-    <w:p>
+    <w:p xmlns:wp14="http://schemas.microsoft.com/office/word/2010/wordml" wp14:textId="77777777">
       <w:pPr>
         <w:pStyle w:val="FirstParagraph"/>
       </w:pPr>
@@ -1641,7 +1677,7 @@
         <w:t xml:space="preserve">:</w:t>
       </w:r>
     </w:p>
-    <w:p>
+    <w:p xmlns:wp14="http://schemas.microsoft.com/office/word/2010/wordml" wp14:textId="77777777">
       <w:pPr>
         <w:pStyle w:val="Compact"/>
         <w:numPr>
@@ -1663,7 +1699,7 @@
         <w:t xml:space="preserve">- Night at the Museum provides genuine user feedback</w:t>
       </w:r>
     </w:p>
-    <w:p>
+    <w:p xmlns:wp14="http://schemas.microsoft.com/office/word/2010/wordml" wp14:textId="77777777">
       <w:pPr>
         <w:pStyle w:val="Compact"/>
         <w:numPr>
@@ -1685,7 +1721,7 @@
         <w:t xml:space="preserve">- CTE pathway mentors evaluate technical implementation</w:t>
       </w:r>
     </w:p>
-    <w:p>
+    <w:p xmlns:wp14="http://schemas.microsoft.com/office/word/2010/wordml" wp14:textId="77777777">
       <w:pPr>
         <w:pStyle w:val="Compact"/>
         <w:numPr>
@@ -1707,17 +1743,17 @@
         <w:t xml:space="preserve">- Students validate each other’s work before public showcase</w:t>
       </w:r>
     </w:p>
-    <w:p>
-      <w:r>
-        <w:pict>
-          <v:rect style="width:0;height:1.5pt" o:hralign="center" o:hrstd="t" o:hr="t"/>
+    <w:p xmlns:wp14="http://schemas.microsoft.com/office/word/2010/wordml" wp14:textId="77777777">
+      <w:r>
+        <w:pict w14:anchorId="067806D0">
+          <v:rect style="width:0;height:1.5pt" o:hr="t" o:hrstd="t" o:hralign="center"/>
         </w:pict>
       </w:r>
     </w:p>
     <w:bookmarkEnd w:id="17"/>
     <w:bookmarkEnd w:id="18"/>
-    <w:bookmarkStart w:id="20" w:name="c.-accessibility-considerations"/>
-    <w:p>
+    <w:bookmarkStart w:name="c.-accessibility-considerations" w:id="20"/>
+    <w:p xmlns:wp14="http://schemas.microsoft.com/office/word/2010/wordml" wp14:textId="77777777">
       <w:pPr>
         <w:pStyle w:val="Heading2"/>
       </w:pPr>
@@ -1725,8 +1761,8 @@
         <w:t xml:space="preserve">C. Accessibility Considerations</w:t>
       </w:r>
     </w:p>
-    <w:bookmarkStart w:id="19" w:name="X9b2e17b7c684a56aa4c6b3990ed57a579790054"/>
-    <w:p>
+    <w:bookmarkStart w:name="X9b2e17b7c684a56aa4c6b3990ed57a579790054" w:id="19"/>
+    <w:p xmlns:wp14="http://schemas.microsoft.com/office/word/2010/wordml" wp14:textId="77777777">
       <w:pPr>
         <w:pStyle w:val="Heading3"/>
       </w:pPr>
@@ -1734,7 +1770,7 @@
         <w:t xml:space="preserve">Universal Design for Learning (UDL) Implementation</w:t>
       </w:r>
     </w:p>
-    <w:p>
+    <w:p xmlns:wp14="http://schemas.microsoft.com/office/word/2010/wordml" wp14:textId="77777777">
       <w:pPr>
         <w:pStyle w:val="FirstParagraph"/>
       </w:pPr>
@@ -1749,7 +1785,7 @@
         <w:t xml:space="preserve">:</w:t>
       </w:r>
     </w:p>
-    <w:p>
+    <w:p xmlns:wp14="http://schemas.microsoft.com/office/word/2010/wordml" wp14:textId="77777777">
       <w:pPr>
         <w:pStyle w:val="Compact"/>
         <w:numPr>
@@ -1771,7 +1807,7 @@
         <w:t xml:space="preserve">for students with visual impairments</w:t>
       </w:r>
     </w:p>
-    <w:p>
+    <w:p xmlns:wp14="http://schemas.microsoft.com/office/word/2010/wordml" wp14:textId="77777777">
       <w:pPr>
         <w:pStyle w:val="Compact"/>
         <w:numPr>
@@ -1793,7 +1829,7 @@
         <w:t xml:space="preserve">in all development environments</w:t>
       </w:r>
     </w:p>
-    <w:p>
+    <w:p xmlns:wp14="http://schemas.microsoft.com/office/word/2010/wordml" wp14:textId="77777777">
       <w:pPr>
         <w:pStyle w:val="Compact"/>
         <w:numPr>
@@ -1815,7 +1851,7 @@
         <w:t xml:space="preserve">with descriptive code comments</w:t>
       </w:r>
     </w:p>
-    <w:p>
+    <w:p xmlns:wp14="http://schemas.microsoft.com/office/word/2010/wordml" wp14:textId="77777777">
       <w:pPr>
         <w:pStyle w:val="Compact"/>
         <w:numPr>
@@ -1837,7 +1873,7 @@
         <w:t xml:space="preserve">for all diagrams and visual materials</w:t>
       </w:r>
     </w:p>
-    <w:p>
+    <w:p xmlns:wp14="http://schemas.microsoft.com/office/word/2010/wordml" wp14:textId="77777777">
       <w:pPr>
         <w:pStyle w:val="FirstParagraph"/>
       </w:pPr>
@@ -1852,7 +1888,7 @@
         <w:t xml:space="preserve">:</w:t>
       </w:r>
     </w:p>
-    <w:p>
+    <w:p xmlns:wp14="http://schemas.microsoft.com/office/word/2010/wordml" wp14:textId="77777777">
       <w:pPr>
         <w:pStyle w:val="Compact"/>
         <w:numPr>
@@ -1874,7 +1910,7 @@
         <w:t xml:space="preserve">integration for students with limited mobility</w:t>
       </w:r>
     </w:p>
-    <w:p>
+    <w:p xmlns:wp14="http://schemas.microsoft.com/office/word/2010/wordml" wp14:textId="77777777">
       <w:pPr>
         <w:pStyle w:val="Compact"/>
         <w:numPr>
@@ -1896,7 +1932,7 @@
         <w:t xml:space="preserve">in development environments</w:t>
       </w:r>
     </w:p>
-    <w:p>
+    <w:p xmlns:wp14="http://schemas.microsoft.com/office/word/2010/wordml" wp14:textId="77777777">
       <w:pPr>
         <w:pStyle w:val="Compact"/>
         <w:numPr>
@@ -1918,7 +1954,7 @@
         <w:t xml:space="preserve">(trackpad, stylus, eye-tracking)</w:t>
       </w:r>
     </w:p>
-    <w:p>
+    <w:p xmlns:wp14="http://schemas.microsoft.com/office/word/2010/wordml" wp14:textId="77777777">
       <w:pPr>
         <w:pStyle w:val="FirstParagraph"/>
       </w:pPr>
@@ -1933,7 +1969,7 @@
         <w:t xml:space="preserve">:</w:t>
       </w:r>
     </w:p>
-    <w:p>
+    <w:p xmlns:wp14="http://schemas.microsoft.com/office/word/2010/wordml" wp14:textId="77777777">
       <w:pPr>
         <w:pStyle w:val="Compact"/>
         <w:numPr>
@@ -1955,7 +1991,7 @@
         <w:t xml:space="preserve">to prevent cognitive overload</w:t>
       </w:r>
     </w:p>
-    <w:p>
+    <w:p xmlns:wp14="http://schemas.microsoft.com/office/word/2010/wordml" wp14:textId="77777777">
       <w:pPr>
         <w:pStyle w:val="Compact"/>
         <w:numPr>
@@ -1977,7 +2013,7 @@
         <w:t xml:space="preserve">(visual, auditory, kinesthetic)</w:t>
       </w:r>
     </w:p>
-    <w:p>
+    <w:p xmlns:wp14="http://schemas.microsoft.com/office/word/2010/wordml" wp14:textId="77777777">
       <w:pPr>
         <w:pStyle w:val="Compact"/>
         <w:numPr>
@@ -1999,7 +2035,7 @@
         <w:t xml:space="preserve">with clear progression indicators</w:t>
       </w:r>
     </w:p>
-    <w:p>
+    <w:p xmlns:wp14="http://schemas.microsoft.com/office/word/2010/wordml" wp14:textId="77777777">
       <w:pPr>
         <w:pStyle w:val="Compact"/>
         <w:numPr>
@@ -2021,7 +2057,7 @@
         <w:t xml:space="preserve">through consistent naming conventions and patterns</w:t>
       </w:r>
     </w:p>
-    <w:p>
+    <w:p xmlns:wp14="http://schemas.microsoft.com/office/word/2010/wordml" wp14:textId="77777777">
       <w:pPr>
         <w:pStyle w:val="FirstParagraph"/>
       </w:pPr>
@@ -2036,7 +2072,7 @@
         <w:t xml:space="preserve">:</w:t>
       </w:r>
     </w:p>
-    <w:p>
+    <w:p xmlns:wp14="http://schemas.microsoft.com/office/word/2010/wordml" wp14:textId="77777777">
       <w:pPr>
         <w:pStyle w:val="Compact"/>
         <w:numPr>
@@ -2058,7 +2094,7 @@
         <w:t xml:space="preserve">for ESL students</w:t>
       </w:r>
     </w:p>
-    <w:p>
+    <w:p xmlns:wp14="http://schemas.microsoft.com/office/word/2010/wordml" wp14:textId="77777777">
       <w:pPr>
         <w:pStyle w:val="Compact"/>
         <w:numPr>
@@ -2080,7 +2116,7 @@
         <w:t xml:space="preserve">with technical term glossary</w:t>
       </w:r>
     </w:p>
-    <w:p>
+    <w:p xmlns:wp14="http://schemas.microsoft.com/office/word/2010/wordml" wp14:textId="77777777">
       <w:pPr>
         <w:pStyle w:val="Compact"/>
         <w:numPr>
@@ -2102,17 +2138,17 @@
         <w:t xml:space="preserve">to supplement verbal explanations</w:t>
       </w:r>
     </w:p>
-    <w:p>
-      <w:r>
-        <w:pict>
-          <v:rect style="width:0;height:1.5pt" o:hralign="center" o:hrstd="t" o:hr="t"/>
+    <w:p xmlns:wp14="http://schemas.microsoft.com/office/word/2010/wordml" wp14:textId="77777777">
+      <w:r>
+        <w:pict w14:anchorId="19053B8D">
+          <v:rect style="width:0;height:1.5pt" o:hr="t" o:hrstd="t" o:hralign="center"/>
         </w:pict>
       </w:r>
     </w:p>
     <w:bookmarkEnd w:id="19"/>
     <w:bookmarkEnd w:id="20"/>
-    <w:bookmarkStart w:id="23" w:name="d.-differentiation-strategies"/>
-    <w:p>
+    <w:bookmarkStart w:name="d.-differentiation-strategies" w:id="23"/>
+    <w:p xmlns:wp14="http://schemas.microsoft.com/office/word/2010/wordml" wp14:textId="77777777">
       <w:pPr>
         <w:pStyle w:val="Heading2"/>
       </w:pPr>
@@ -2120,8 +2156,8 @@
         <w:t xml:space="preserve">D. Differentiation Strategies</w:t>
       </w:r>
     </w:p>
-    <w:bookmarkStart w:id="21" w:name="strategy-1-quest-complexity-tiers"/>
-    <w:p>
+    <w:bookmarkStart w:name="strategy-1-quest-complexity-tiers" w:id="21"/>
+    <w:p xmlns:wp14="http://schemas.microsoft.com/office/word/2010/wordml" wp14:textId="77777777">
       <w:pPr>
         <w:pStyle w:val="Heading3"/>
       </w:pPr>
@@ -2139,7 +2175,7 @@
         <w:t xml:space="preserve">Quest Complexity Tiers</w:t>
       </w:r>
     </w:p>
-    <w:p>
+    <w:p xmlns:wp14="http://schemas.microsoft.com/office/word/2010/wordml" wp14:textId="77777777">
       <w:pPr>
         <w:pStyle w:val="FirstParagraph"/>
       </w:pPr>
@@ -2154,7 +2190,7 @@
         <w:t xml:space="preserve">:</w:t>
       </w:r>
     </w:p>
-    <w:p>
+    <w:p xmlns:wp14="http://schemas.microsoft.com/office/word/2010/wordml" wp14:textId="77777777">
       <w:pPr>
         <w:pStyle w:val="Compact"/>
         <w:numPr>
@@ -2176,7 +2212,7 @@
         <w:t xml:space="preserve">with pre-built API call examples from demonstrations</w:t>
       </w:r>
     </w:p>
-    <w:p>
+    <w:p xmlns:wp14="http://schemas.microsoft.com/office/word/2010/wordml" wp14:textId="77777777">
       <w:pPr>
         <w:pStyle w:val="Compact"/>
         <w:numPr>
@@ -2198,7 +2234,7 @@
         <w:t xml:space="preserve">using basic prompt-response patterns shown in class</w:t>
       </w:r>
     </w:p>
-    <w:p>
+    <w:p xmlns:wp14="http://schemas.microsoft.com/office/word/2010/wordml" wp14:textId="77777777">
       <w:pPr>
         <w:pStyle w:val="Compact"/>
         <w:numPr>
@@ -2220,7 +2256,7 @@
         <w:t xml:space="preserve">from database APIs with provided styling templates</w:t>
       </w:r>
     </w:p>
-    <w:p>
+    <w:p xmlns:wp14="http://schemas.microsoft.com/office/word/2010/wordml" wp14:textId="77777777">
       <w:pPr>
         <w:pStyle w:val="Compact"/>
         <w:numPr>
@@ -2242,7 +2278,7 @@
         <w:t xml:space="preserve">with structured story templates and demonstrated examples</w:t>
       </w:r>
     </w:p>
-    <w:p>
+    <w:p xmlns:wp14="http://schemas.microsoft.com/office/word/2010/wordml" wp14:textId="77777777">
       <w:pPr>
         <w:pStyle w:val="FirstParagraph"/>
       </w:pPr>
@@ -2257,7 +2293,7 @@
         <w:t xml:space="preserve">:</w:t>
       </w:r>
     </w:p>
-    <w:p>
+    <w:p xmlns:wp14="http://schemas.microsoft.com/office/word/2010/wordml" wp14:textId="77777777">
       <w:pPr>
         <w:pStyle w:val="Compact"/>
         <w:numPr>
@@ -2279,7 +2315,7 @@
         <w:t xml:space="preserve">designed around their unique quest themes using demonstrated patterns</w:t>
       </w:r>
     </w:p>
-    <w:p>
+    <w:p xmlns:wp14="http://schemas.microsoft.com/office/word/2010/wordml" wp14:textId="77777777">
       <w:pPr>
         <w:pStyle w:val="Compact"/>
         <w:numPr>
@@ -2301,7 +2337,7 @@
         <w:t xml:space="preserve">with context-aware prompt engineering following instructor examples</w:t>
       </w:r>
     </w:p>
-    <w:p>
+    <w:p xmlns:wp14="http://schemas.microsoft.com/office/word/2010/wordml" wp14:textId="77777777">
       <w:pPr>
         <w:pStyle w:val="Compact"/>
         <w:numPr>
@@ -2323,7 +2359,7 @@
         <w:t xml:space="preserve">using charts and user-generated content with provided libraries</w:t>
       </w:r>
     </w:p>
-    <w:p>
+    <w:p xmlns:wp14="http://schemas.microsoft.com/office/word/2010/wordml" wp14:textId="77777777">
       <w:pPr>
         <w:pStyle w:val="Compact"/>
         <w:numPr>
@@ -2345,7 +2381,7 @@
         <w:t xml:space="preserve">with personalized user engagement features built on demonstrated foundations</w:t>
       </w:r>
     </w:p>
-    <w:p>
+    <w:p xmlns:wp14="http://schemas.microsoft.com/office/word/2010/wordml" wp14:textId="77777777">
       <w:pPr>
         <w:pStyle w:val="FirstParagraph"/>
       </w:pPr>
@@ -2360,7 +2396,7 @@
         <w:t xml:space="preserve">:</w:t>
       </w:r>
     </w:p>
-    <w:p>
+    <w:p xmlns:wp14="http://schemas.microsoft.com/office/word/2010/wordml" wp14:textId="77777777">
       <w:pPr>
         <w:pStyle w:val="Compact"/>
         <w:numPr>
@@ -2382,7 +2418,7 @@
         <w:t xml:space="preserve">combining multiple services for rich experiences beyond basic demonstrations</w:t>
       </w:r>
     </w:p>
-    <w:p>
+    <w:p xmlns:wp14="http://schemas.microsoft.com/office/word/2010/wordml" wp14:textId="77777777">
       <w:pPr>
         <w:pStyle w:val="Compact"/>
         <w:numPr>
@@ -2404,7 +2440,7 @@
         <w:t xml:space="preserve">where Gemini creates dynamic content using advanced prompt techniques</w:t>
       </w:r>
     </w:p>
-    <w:p>
+    <w:p xmlns:wp14="http://schemas.microsoft.com/office/word/2010/wordml" wp14:textId="77777777">
       <w:pPr>
         <w:pStyle w:val="Compact"/>
         <w:numPr>
@@ -2426,7 +2462,7 @@
         <w:t xml:space="preserve">tracking user behavior and quest completion rates with custom implementations</w:t>
       </w:r>
     </w:p>
-    <w:p>
+    <w:p xmlns:wp14="http://schemas.microsoft.com/office/word/2010/wordml" wp14:textId="77777777">
       <w:pPr>
         <w:pStyle w:val="Compact"/>
         <w:numPr>
@@ -2449,8 +2485,8 @@
       </w:r>
     </w:p>
     <w:bookmarkEnd w:id="21"/>
-    <w:bookmarkStart w:id="22" w:name="X9e5dbfc96c63d699ab722103548ad9a92400a7b"/>
-    <w:p>
+    <w:bookmarkStart w:name="X9e5dbfc96c63d699ab722103548ad9a92400a7b" w:id="22"/>
+    <w:p xmlns:wp14="http://schemas.microsoft.com/office/word/2010/wordml" wp14:textId="77777777">
       <w:pPr>
         <w:pStyle w:val="Heading3"/>
       </w:pPr>
@@ -2468,7 +2504,7 @@
         <w:t xml:space="preserve">Progressive Quest Development Phases</w:t>
       </w:r>
     </w:p>
-    <w:p>
+    <w:p xmlns:wp14="http://schemas.microsoft.com/office/word/2010/wordml" wp14:textId="77777777">
       <w:pPr>
         <w:pStyle w:val="FirstParagraph"/>
       </w:pPr>
@@ -2483,7 +2519,7 @@
         <w:t xml:space="preserve">:</w:t>
       </w:r>
     </w:p>
-    <w:p>
+    <w:p xmlns:wp14="http://schemas.microsoft.com/office/word/2010/wordml" wp14:textId="77777777">
       <w:pPr>
         <w:pStyle w:val="Compact"/>
         <w:numPr>
@@ -2505,7 +2541,7 @@
         <w:t xml:space="preserve">for quest target audience and community showcase visitors</w:t>
       </w:r>
     </w:p>
-    <w:p>
+    <w:p xmlns:wp14="http://schemas.microsoft.com/office/word/2010/wordml" wp14:textId="77777777">
       <w:pPr>
         <w:pStyle w:val="Compact"/>
         <w:numPr>
@@ -2527,7 +2563,7 @@
         <w:t xml:space="preserve">identifying how APIs can enhance quest narrative and engagement</w:t>
       </w:r>
     </w:p>
-    <w:p>
+    <w:p xmlns:wp14="http://schemas.microsoft.com/office/word/2010/wordml" wp14:textId="77777777">
       <w:pPr>
         <w:pStyle w:val="Compact"/>
         <w:numPr>
@@ -2549,7 +2585,7 @@
         <w:t xml:space="preserve">brainstorming quest mechanics that leverage AI and data APIs</w:t>
       </w:r>
     </w:p>
-    <w:p>
+    <w:p xmlns:wp14="http://schemas.microsoft.com/office/word/2010/wordml" wp14:textId="77777777">
       <w:pPr>
         <w:pStyle w:val="Compact"/>
         <w:numPr>
@@ -2571,7 +2607,7 @@
         <w:t xml:space="preserve">connecting user journey to technical implementation needs</w:t>
       </w:r>
     </w:p>
-    <w:p>
+    <w:p xmlns:wp14="http://schemas.microsoft.com/office/word/2010/wordml" wp14:textId="77777777">
       <w:pPr>
         <w:pStyle w:val="FirstParagraph"/>
       </w:pPr>
@@ -2586,7 +2622,7 @@
         <w:t xml:space="preserve">:</w:t>
       </w:r>
     </w:p>
-    <w:p>
+    <w:p xmlns:wp14="http://schemas.microsoft.com/office/word/2010/wordml" wp14:textId="77777777">
       <w:pPr>
         <w:pStyle w:val="Compact"/>
         <w:numPr>
@@ -2608,7 +2644,7 @@
         <w:t xml:space="preserve">with wireframes and user flow diagrams</w:t>
       </w:r>
     </w:p>
-    <w:p>
+    <w:p xmlns:wp14="http://schemas.microsoft.com/office/word/2010/wordml" wp14:textId="77777777">
       <w:pPr>
         <w:pStyle w:val="Compact"/>
         <w:numPr>
@@ -2630,7 +2666,7 @@
         <w:t xml:space="preserve">identified within quest progression and reward systems</w:t>
       </w:r>
     </w:p>
-    <w:p>
+    <w:p xmlns:wp14="http://schemas.microsoft.com/office/word/2010/wordml" wp14:textId="77777777">
       <w:pPr>
         <w:pStyle w:val="Compact"/>
         <w:numPr>
@@ -2652,7 +2688,7 @@
         <w:t xml:space="preserve">ensuring chosen APIs support quest vision</w:t>
       </w:r>
     </w:p>
-    <w:p>
+    <w:p xmlns:wp14="http://schemas.microsoft.com/office/word/2010/wordml" wp14:textId="77777777">
       <w:pPr>
         <w:pStyle w:val="Compact"/>
         <w:numPr>
@@ -2674,7 +2710,7 @@
         <w:t xml:space="preserve">for collaborative development and API specialization</w:t>
       </w:r>
     </w:p>
-    <w:p>
+    <w:p xmlns:wp14="http://schemas.microsoft.com/office/word/2010/wordml" wp14:textId="77777777">
       <w:pPr>
         <w:pStyle w:val="FirstParagraph"/>
       </w:pPr>
@@ -2689,7 +2725,7 @@
         <w:t xml:space="preserve">:</w:t>
       </w:r>
     </w:p>
-    <w:p>
+    <w:p xmlns:wp14="http://schemas.microsoft.com/office/word/2010/wordml" wp14:textId="77777777">
       <w:pPr>
         <w:pStyle w:val="Compact"/>
         <w:numPr>
@@ -2711,7 +2747,7 @@
         <w:t xml:space="preserve">with functional programming patterns following demonstrations</w:t>
       </w:r>
     </w:p>
-    <w:p>
+    <w:p xmlns:wp14="http://schemas.microsoft.com/office/word/2010/wordml" wp14:textId="77777777">
       <w:pPr>
         <w:pStyle w:val="Compact"/>
         <w:numPr>
@@ -2733,7 +2769,7 @@
         <w:t xml:space="preserve">for quest characters, hints, and dynamic content using shown examples</w:t>
       </w:r>
     </w:p>
-    <w:p>
+    <w:p xmlns:wp14="http://schemas.microsoft.com/office/word/2010/wordml" wp14:textId="77777777">
       <w:pPr>
         <w:pStyle w:val="Compact"/>
         <w:numPr>
@@ -2755,7 +2791,7 @@
         <w:t xml:space="preserve">for user progress, scoring, and personalization with instructor support</w:t>
       </w:r>
     </w:p>
-    <w:p>
+    <w:p xmlns:wp14="http://schemas.microsoft.com/office/word/2010/wordml" wp14:textId="77777777">
       <w:pPr>
         <w:pStyle w:val="Compact"/>
         <w:numPr>
@@ -2777,7 +2813,7 @@
         <w:t xml:space="preserve">transforming API responses into quest experiences using demonstrated techniques</w:t>
       </w:r>
     </w:p>
-    <w:p>
+    <w:p xmlns:wp14="http://schemas.microsoft.com/office/word/2010/wordml" wp14:textId="77777777">
       <w:pPr>
         <w:pStyle w:val="FirstParagraph"/>
       </w:pPr>
@@ -2792,7 +2828,7 @@
         <w:t xml:space="preserve">:</w:t>
       </w:r>
     </w:p>
-    <w:p>
+    <w:p xmlns:wp14="http://schemas.microsoft.com/office/word/2010/wordml" wp14:textId="77777777">
       <w:pPr>
         <w:pStyle w:val="Compact"/>
         <w:numPr>
@@ -2814,7 +2850,7 @@
         <w:t xml:space="preserve">with focus on API responsiveness and user experience</w:t>
       </w:r>
     </w:p>
-    <w:p>
+    <w:p xmlns:wp14="http://schemas.microsoft.com/office/word/2010/wordml" wp14:textId="77777777">
       <w:pPr>
         <w:pStyle w:val="Compact"/>
         <w:numPr>
@@ -2836,7 +2872,7 @@
         <w:t xml:space="preserve">ensuring APIs enhance rather than distract from quest narrative</w:t>
       </w:r>
     </w:p>
-    <w:p>
+    <w:p xmlns:wp14="http://schemas.microsoft.com/office/word/2010/wordml" wp14:textId="77777777">
       <w:pPr>
         <w:pStyle w:val="Compact"/>
         <w:numPr>
@@ -2858,7 +2894,7 @@
         <w:t xml:space="preserve">of promise chains and API call efficiency using demonstrated best practices</w:t>
       </w:r>
     </w:p>
-    <w:p>
+    <w:p xmlns:wp14="http://schemas.microsoft.com/office/word/2010/wordml" wp14:textId="77777777">
       <w:pPr>
         <w:pStyle w:val="Compact"/>
         <w:numPr>
@@ -2880,17 +2916,17 @@
         <w:t xml:space="preserve">for Night at the Museum demonstration readiness</w:t>
       </w:r>
     </w:p>
-    <w:p>
-      <w:r>
-        <w:pict>
-          <v:rect style="width:0;height:1.5pt" o:hralign="center" o:hrstd="t" o:hr="t"/>
+    <w:p xmlns:wp14="http://schemas.microsoft.com/office/word/2010/wordml" wp14:textId="77777777">
+      <w:r>
+        <w:pict w14:anchorId="4699D9C7">
+          <v:rect style="width:0;height:1.5pt" o:hr="t" o:hrstd="t" o:hralign="center"/>
         </w:pict>
       </w:r>
     </w:p>
     <w:bookmarkEnd w:id="22"/>
     <w:bookmarkEnd w:id="23"/>
-    <w:bookmarkStart w:id="27" w:name="e.-digital-citizenship-best-practices"/>
-    <w:p>
+    <w:bookmarkStart w:name="e.-digital-citizenship-best-practices" w:id="27"/>
+    <w:p xmlns:wp14="http://schemas.microsoft.com/office/word/2010/wordml" wp14:textId="77777777">
       <w:pPr>
         <w:pStyle w:val="Heading2"/>
       </w:pPr>
@@ -2898,8 +2934,8 @@
         <w:t xml:space="preserve">E. Digital Citizenship Best Practices</w:t>
       </w:r>
     </w:p>
-    <w:bookmarkStart w:id="24" w:name="X70712691c8a26078758e472e46b38e8fec53b55"/>
-    <w:p>
+    <w:bookmarkStart w:name="X70712691c8a26078758e472e46b38e8fec53b55" w:id="24"/>
+    <w:p xmlns:wp14="http://schemas.microsoft.com/office/word/2010/wordml" wp14:textId="77777777">
       <w:pPr>
         <w:pStyle w:val="Heading3"/>
       </w:pPr>
@@ -2917,7 +2953,7 @@
         <w:t xml:space="preserve">Ethical AI Integration and Transparency</w:t>
       </w:r>
     </w:p>
-    <w:p>
+    <w:p xmlns:wp14="http://schemas.microsoft.com/office/word/2010/wordml" wp14:textId="77777777">
       <w:pPr>
         <w:pStyle w:val="FirstParagraph"/>
       </w:pPr>
@@ -2932,7 +2968,7 @@
         <w:t xml:space="preserve">:</w:t>
       </w:r>
     </w:p>
-    <w:p>
+    <w:p xmlns:wp14="http://schemas.microsoft.com/office/word/2010/wordml" wp14:textId="77777777">
       <w:pPr>
         <w:pStyle w:val="Compact"/>
         <w:numPr>
@@ -2960,7 +2996,7 @@
         <w:t xml:space="preserve">in their quest development process</w:t>
       </w:r>
     </w:p>
-    <w:p>
+    <w:p xmlns:wp14="http://schemas.microsoft.com/office/word/2010/wordml" wp14:textId="77777777">
       <w:pPr>
         <w:pStyle w:val="Compact"/>
         <w:numPr>
@@ -2985,7 +3021,7 @@
         <w:br/>
       </w:r>
     </w:p>
-    <w:p>
+    <w:p xmlns:wp14="http://schemas.microsoft.com/office/word/2010/wordml" wp14:textId="77777777">
       <w:pPr>
         <w:pStyle w:val="Compact"/>
         <w:numPr>
@@ -3007,7 +3043,7 @@
         <w:t xml:space="preserve">of AI responses for bias, accuracy, and appropriateness</w:t>
       </w:r>
     </w:p>
-    <w:p>
+    <w:p xmlns:wp14="http://schemas.microsoft.com/office/word/2010/wordml" wp14:textId="77777777">
       <w:pPr>
         <w:pStyle w:val="Compact"/>
         <w:numPr>
@@ -3029,7 +3065,7 @@
         <w:t xml:space="preserve">that respects user privacy and cultural sensitivity</w:t>
       </w:r>
     </w:p>
-    <w:p>
+    <w:p xmlns:wp14="http://schemas.microsoft.com/office/word/2010/wordml" wp14:textId="77777777">
       <w:pPr>
         <w:pStyle w:val="FirstParagraph"/>
       </w:pPr>
@@ -3044,7 +3080,7 @@
         <w:t xml:space="preserve">:</w:t>
       </w:r>
     </w:p>
-    <w:p>
+    <w:p xmlns:wp14="http://schemas.microsoft.com/office/word/2010/wordml" wp14:textId="77777777">
       <w:pPr>
         <w:pStyle w:val="Compact"/>
         <w:numPr>
@@ -3066,7 +3102,7 @@
         <w:t xml:space="preserve">transparency disclaimers</w:t>
       </w:r>
     </w:p>
-    <w:p>
+    <w:p xmlns:wp14="http://schemas.microsoft.com/office/word/2010/wordml" wp14:textId="77777777">
       <w:pPr>
         <w:pStyle w:val="Compact"/>
         <w:numPr>
@@ -3094,7 +3130,7 @@
         <w:t xml:space="preserve">for educational value and bias</w:t>
       </w:r>
     </w:p>
-    <w:p>
+    <w:p xmlns:wp14="http://schemas.microsoft.com/office/word/2010/wordml" wp14:textId="77777777">
       <w:pPr>
         <w:pStyle w:val="Compact"/>
         <w:numPr>
@@ -3116,7 +3152,7 @@
         <w:t xml:space="preserve">when quest interactions involve AI processing</w:t>
       </w:r>
     </w:p>
-    <w:p>
+    <w:p xmlns:wp14="http://schemas.microsoft.com/office/word/2010/wordml" wp14:textId="77777777">
       <w:pPr>
         <w:pStyle w:val="Compact"/>
         <w:numPr>
@@ -3145,8 +3181,8 @@
       </w:r>
     </w:p>
     <w:bookmarkEnd w:id="24"/>
-    <w:bookmarkStart w:id="25" w:name="X5c78f8882baf20b8cf1e2b5ab29f26138005095"/>
-    <w:p>
+    <w:bookmarkStart w:name="X5c78f8882baf20b8cf1e2b5ab29f26138005095" w:id="25"/>
+    <w:p xmlns:wp14="http://schemas.microsoft.com/office/word/2010/wordml" wp14:textId="77777777">
       <w:pPr>
         <w:pStyle w:val="Heading3"/>
       </w:pPr>
@@ -3164,7 +3200,7 @@
         <w:t xml:space="preserve">Data Privacy and User Protection</w:t>
       </w:r>
     </w:p>
-    <w:p>
+    <w:p xmlns:wp14="http://schemas.microsoft.com/office/word/2010/wordml" wp14:textId="77777777">
       <w:pPr>
         <w:pStyle w:val="FirstParagraph"/>
       </w:pPr>
@@ -3179,7 +3215,7 @@
         <w:t xml:space="preserve">:</w:t>
       </w:r>
     </w:p>
-    <w:p>
+    <w:p xmlns:wp14="http://schemas.microsoft.com/office/word/2010/wordml" wp14:textId="77777777">
       <w:pPr>
         <w:pStyle w:val="Compact"/>
         <w:numPr>
@@ -3201,7 +3237,7 @@
         <w:t xml:space="preserve">designed with minimal data collection</w:t>
       </w:r>
     </w:p>
-    <w:p>
+    <w:p xmlns:wp14="http://schemas.microsoft.com/office/word/2010/wordml" wp14:textId="77777777">
       <w:pPr>
         <w:pStyle w:val="Compact"/>
         <w:numPr>
@@ -3223,7 +3259,7 @@
         <w:t xml:space="preserve">explaining how quest interaction data is used</w:t>
       </w:r>
     </w:p>
-    <w:p>
+    <w:p xmlns:wp14="http://schemas.microsoft.com/office/word/2010/wordml" wp14:textId="77777777">
       <w:pPr>
         <w:pStyle w:val="Compact"/>
         <w:numPr>
@@ -3245,7 +3281,7 @@
         <w:t xml:space="preserve">for data storage, especially for Night at the Museum visitors</w:t>
       </w:r>
     </w:p>
-    <w:p>
+    <w:p xmlns:wp14="http://schemas.microsoft.com/office/word/2010/wordml" wp14:textId="77777777">
       <w:pPr>
         <w:pStyle w:val="Compact"/>
         <w:numPr>
@@ -3267,7 +3303,7 @@
         <w:t xml:space="preserve">principles - collect only data necessary for quest functionality</w:t>
       </w:r>
     </w:p>
-    <w:p>
+    <w:p xmlns:wp14="http://schemas.microsoft.com/office/word/2010/wordml" wp14:textId="77777777">
       <w:pPr>
         <w:pStyle w:val="FirstParagraph"/>
       </w:pPr>
@@ -3282,7 +3318,7 @@
         <w:t xml:space="preserve">:</w:t>
       </w:r>
     </w:p>
-    <w:p>
+    <w:p xmlns:wp14="http://schemas.microsoft.com/office/word/2010/wordml" wp14:textId="77777777">
       <w:pPr>
         <w:pStyle w:val="Compact"/>
         <w:numPr>
@@ -3304,7 +3340,7 @@
         <w:t xml:space="preserve">for public demonstrations</w:t>
       </w:r>
     </w:p>
-    <w:p>
+    <w:p xmlns:wp14="http://schemas.microsoft.com/office/word/2010/wordml" wp14:textId="77777777">
       <w:pPr>
         <w:pStyle w:val="Compact"/>
         <w:numPr>
@@ -3326,7 +3362,7 @@
         <w:t xml:space="preserve">for any data collection from minor participants</w:t>
       </w:r>
     </w:p>
-    <w:p>
+    <w:p xmlns:wp14="http://schemas.microsoft.com/office/word/2010/wordml" wp14:textId="77777777">
       <w:pPr>
         <w:pStyle w:val="Compact"/>
         <w:numPr>
@@ -3348,7 +3384,7 @@
         <w:t xml:space="preserve">practices when community members interact with quests</w:t>
       </w:r>
     </w:p>
-    <w:p>
+    <w:p xmlns:wp14="http://schemas.microsoft.com/office/word/2010/wordml" wp14:textId="77777777">
       <w:pPr>
         <w:pStyle w:val="Compact"/>
         <w:numPr>
@@ -3371,8 +3407,8 @@
       </w:r>
     </w:p>
     <w:bookmarkEnd w:id="25"/>
-    <w:bookmarkStart w:id="26" w:name="X651e19bec377da1fbfa3200fa1803c0dd39db5f"/>
-    <w:p>
+    <w:bookmarkStart w:name="X651e19bec377da1fbfa3200fa1803c0dd39db5f" w:id="26"/>
+    <w:p xmlns:wp14="http://schemas.microsoft.com/office/word/2010/wordml" wp14:textId="77777777">
       <w:pPr>
         <w:pStyle w:val="Heading3"/>
       </w:pPr>
@@ -3390,7 +3426,7 @@
         <w:t xml:space="preserve">Inclusive and Accessible Quest Design</w:t>
       </w:r>
     </w:p>
-    <w:p>
+    <w:p xmlns:wp14="http://schemas.microsoft.com/office/word/2010/wordml" wp14:textId="77777777">
       <w:pPr>
         <w:pStyle w:val="FirstParagraph"/>
       </w:pPr>
@@ -3405,7 +3441,7 @@
         <w:t xml:space="preserve">:</w:t>
       </w:r>
     </w:p>
-    <w:p>
+    <w:p xmlns:wp14="http://schemas.microsoft.com/office/word/2010/wordml" wp14:textId="77777777">
       <w:pPr>
         <w:pStyle w:val="Compact"/>
         <w:numPr>
@@ -3427,7 +3463,7 @@
         <w:t xml:space="preserve">ensuring quest accessibility for diverse abilities</w:t>
       </w:r>
     </w:p>
-    <w:p>
+    <w:p xmlns:wp14="http://schemas.microsoft.com/office/word/2010/wordml" wp14:textId="77777777">
       <w:pPr>
         <w:pStyle w:val="Compact"/>
         <w:numPr>
@@ -3449,7 +3485,7 @@
         <w:t xml:space="preserve">(keyboard, mouse, touch, voice) for quest navigation</w:t>
       </w:r>
     </w:p>
-    <w:p>
+    <w:p xmlns:wp14="http://schemas.microsoft.com/office/word/2010/wordml" wp14:textId="77777777">
       <w:pPr>
         <w:pStyle w:val="Compact"/>
         <w:numPr>
@@ -3471,7 +3507,7 @@
         <w:t xml:space="preserve">accommodating different literacy levels</w:t>
       </w:r>
     </w:p>
-    <w:p>
+    <w:p xmlns:wp14="http://schemas.microsoft.com/office/word/2010/wordml" wp14:textId="77777777">
       <w:pPr>
         <w:pStyle w:val="Compact"/>
         <w:numPr>
@@ -3493,7 +3529,7 @@
         <w:t xml:space="preserve">in quest narratives and character design</w:t>
       </w:r>
     </w:p>
-    <w:p>
+    <w:p xmlns:wp14="http://schemas.microsoft.com/office/word/2010/wordml" wp14:textId="77777777">
       <w:pPr>
         <w:pStyle w:val="FirstParagraph"/>
       </w:pPr>
@@ -3508,7 +3544,7 @@
         <w:t xml:space="preserve">:</w:t>
       </w:r>
     </w:p>
-    <w:p>
+    <w:p xmlns:wp14="http://schemas.microsoft.com/office/word/2010/wordml" wp14:textId="77777777">
       <w:pPr>
         <w:pStyle w:val="Compact"/>
         <w:numPr>
@@ -3530,7 +3566,7 @@
         <w:t xml:space="preserve">in quest characters and storylines</w:t>
       </w:r>
     </w:p>
-    <w:p>
+    <w:p xmlns:wp14="http://schemas.microsoft.com/office/word/2010/wordml" wp14:textId="77777777">
       <w:pPr>
         <w:pStyle w:val="Compact"/>
         <w:numPr>
@@ -3552,7 +3588,7 @@
         <w:t xml:space="preserve">considerations for diverse community members</w:t>
       </w:r>
     </w:p>
-    <w:p>
+    <w:p xmlns:wp14="http://schemas.microsoft.com/office/word/2010/wordml" wp14:textId="77777777">
       <w:pPr>
         <w:pStyle w:val="Compact"/>
         <w:numPr>
@@ -3574,7 +3610,7 @@
         <w:t xml:space="preserve">with community members having different abilities</w:t>
       </w:r>
     </w:p>
-    <w:p>
+    <w:p xmlns:wp14="http://schemas.microsoft.com/office/word/2010/wordml" wp14:textId="77777777">
       <w:pPr>
         <w:pStyle w:val="Compact"/>
         <w:numPr>
@@ -3596,17 +3632,17 @@
         <w:t xml:space="preserve">that welcome diverse perspectives and experiences</w:t>
       </w:r>
     </w:p>
-    <w:p>
-      <w:r>
-        <w:pict>
-          <v:rect style="width:0;height:1.5pt" o:hralign="center" o:hrstd="t" o:hr="t"/>
+    <w:p xmlns:wp14="http://schemas.microsoft.com/office/word/2010/wordml" wp14:textId="77777777">
+      <w:r>
+        <w:pict w14:anchorId="5D5E56F9">
+          <v:rect style="width:0;height:1.5pt" o:hr="t" o:hrstd="t" o:hralign="center"/>
         </w:pict>
       </w:r>
     </w:p>
     <w:bookmarkEnd w:id="26"/>
     <w:bookmarkEnd w:id="27"/>
-    <w:bookmarkStart w:id="33" w:name="X28bd2b40094643c71f3dd6bb5cfb676d81b0d62"/>
-    <w:p>
+    <w:bookmarkStart w:name="X28bd2b40094643c71f3dd6bb5cfb676d81b0d62" w:id="33"/>
+    <w:p xmlns:wp14="http://schemas.microsoft.com/office/word/2010/wordml" wp14:textId="77777777">
       <w:pPr>
         <w:pStyle w:val="Heading2"/>
       </w:pPr>
@@ -3614,8 +3650,8 @@
         <w:t xml:space="preserve">F. Quest Development Timeline and Activities</w:t>
       </w:r>
     </w:p>
-    <w:bookmarkStart w:id="28" w:name="week-1-api-discovery-and-quest-planning"/>
-    <w:p>
+    <w:bookmarkStart w:name="week-1-api-discovery-and-quest-planning" w:id="28"/>
+    <w:p xmlns:wp14="http://schemas.microsoft.com/office/word/2010/wordml" wp14:textId="77777777">
       <w:pPr>
         <w:pStyle w:val="Heading3"/>
       </w:pPr>
@@ -3623,7 +3659,7 @@
         <w:t xml:space="preserve">Week 1: API Discovery and Quest Planning</w:t>
       </w:r>
     </w:p>
-    <w:p>
+    <w:p xmlns:wp14="http://schemas.microsoft.com/office/word/2010/wordml" wp14:textId="77777777">
       <w:pPr>
         <w:pStyle w:val="Compact"/>
         <w:numPr>
@@ -3642,7 +3678,7 @@
         <w:t xml:space="preserve">: Instructor demonstrates API exploration; students follow with guided testing</w:t>
       </w:r>
     </w:p>
-    <w:p>
+    <w:p xmlns:wp14="http://schemas.microsoft.com/office/word/2010/wordml" wp14:textId="77777777">
       <w:pPr>
         <w:pStyle w:val="Compact"/>
         <w:numPr>
@@ -3664,7 +3700,7 @@
         <w:br/>
       </w:r>
     </w:p>
-    <w:p>
+    <w:p xmlns:wp14="http://schemas.microsoft.com/office/word/2010/wordml" wp14:textId="77777777">
       <w:pPr>
         <w:pStyle w:val="Compact"/>
         <w:numPr>
@@ -3684,8 +3720,8 @@
       </w:r>
     </w:p>
     <w:bookmarkEnd w:id="28"/>
-    <w:bookmarkStart w:id="29" w:name="week-2-javascript-api-integration"/>
-    <w:p>
+    <w:bookmarkStart w:name="week-2-javascript-api-integration" w:id="29"/>
+    <w:p xmlns:wp14="http://schemas.microsoft.com/office/word/2010/wordml" wp14:textId="77777777">
       <w:pPr>
         <w:pStyle w:val="Heading3"/>
       </w:pPr>
@@ -3693,7 +3729,7 @@
         <w:t xml:space="preserve">Week 2: JavaScript API Integration</w:t>
       </w:r>
     </w:p>
-    <w:p>
+    <w:p xmlns:wp14="http://schemas.microsoft.com/office/word/2010/wordml" wp14:textId="77777777">
       <w:pPr>
         <w:pStyle w:val="Compact"/>
         <w:numPr>
@@ -3712,7 +3748,7 @@
         <w:t xml:space="preserve">: Implement Gemini AI integration following demonstrated patterns</w:t>
       </w:r>
     </w:p>
-    <w:p>
+    <w:p xmlns:wp14="http://schemas.microsoft.com/office/word/2010/wordml" wp14:textId="77777777">
       <w:pPr>
         <w:pStyle w:val="Compact"/>
         <w:numPr>
@@ -3731,7 +3767,7 @@
         <w:t xml:space="preserve">: Add database API calls for user progress using shown examples</w:t>
       </w:r>
     </w:p>
-    <w:p>
+    <w:p xmlns:wp14="http://schemas.microsoft.com/office/word/2010/wordml" wp14:textId="77777777">
       <w:pPr>
         <w:pStyle w:val="Compact"/>
         <w:numPr>
@@ -3751,8 +3787,8 @@
       </w:r>
     </w:p>
     <w:bookmarkEnd w:id="29"/>
-    <w:bookmarkStart w:id="30" w:name="X9a861db2bbf386d2f89c9af3515907bcd293086"/>
-    <w:p>
+    <w:bookmarkStart w:name="X9a861db2bbf386d2f89c9af3515907bcd293086" w:id="30"/>
+    <w:p xmlns:wp14="http://schemas.microsoft.com/office/word/2010/wordml" wp14:textId="77777777">
       <w:pPr>
         <w:pStyle w:val="Heading3"/>
       </w:pPr>
@@ -3760,7 +3796,7 @@
         <w:t xml:space="preserve">Week 3: Quest Refinement and Community Preparation</w:t>
       </w:r>
     </w:p>
-    <w:p>
+    <w:p xmlns:wp14="http://schemas.microsoft.com/office/word/2010/wordml" wp14:textId="77777777">
       <w:pPr>
         <w:pStyle w:val="Compact"/>
         <w:numPr>
@@ -3779,7 +3815,7 @@
         <w:t xml:space="preserve">: User testing within quest teams following demonstrated testing protocols</w:t>
       </w:r>
     </w:p>
-    <w:p>
+    <w:p xmlns:wp14="http://schemas.microsoft.com/office/word/2010/wordml" wp14:textId="77777777">
       <w:pPr>
         <w:pStyle w:val="Compact"/>
         <w:numPr>
@@ -3798,7 +3834,7 @@
         <w:t xml:space="preserve">: Polish user experience using demonstrated UX enhancement techniques</w:t>
       </w:r>
     </w:p>
-    <w:p>
+    <w:p xmlns:wp14="http://schemas.microsoft.com/office/word/2010/wordml" wp14:textId="77777777">
       <w:pPr>
         <w:pStyle w:val="Compact"/>
         <w:numPr>
@@ -3834,8 +3870,8 @@
       </w:r>
     </w:p>
     <w:bookmarkEnd w:id="30"/>
-    <w:bookmarkStart w:id="31" w:name="assessment-checkpoints"/>
-    <w:p>
+    <w:bookmarkStart w:name="assessment-checkpoints" w:id="31"/>
+    <w:p xmlns:wp14="http://schemas.microsoft.com/office/word/2010/wordml" wp14:textId="77777777">
       <w:pPr>
         <w:pStyle w:val="Heading3"/>
       </w:pPr>
@@ -3843,7 +3879,7 @@
         <w:t xml:space="preserve">Assessment Checkpoints</w:t>
       </w:r>
     </w:p>
-    <w:p>
+    <w:p xmlns:wp14="http://schemas.microsoft.com/office/word/2010/wordml" wp14:textId="77777777">
       <w:pPr>
         <w:pStyle w:val="Compact"/>
         <w:numPr>
@@ -3862,7 +3898,7 @@
         <w:t xml:space="preserve">: Quest concept with technical feasibility validation using provided rubric</w:t>
       </w:r>
     </w:p>
-    <w:p>
+    <w:p xmlns:wp14="http://schemas.microsoft.com/office/word/2010/wordml" wp14:textId="77777777">
       <w:pPr>
         <w:pStyle w:val="Compact"/>
         <w:numPr>
@@ -3881,7 +3917,7 @@
         <w:t xml:space="preserve">: Functional API integration demonstrating core features following class examples</w:t>
       </w:r>
     </w:p>
-    <w:p>
+    <w:p xmlns:wp14="http://schemas.microsoft.com/office/word/2010/wordml" wp14:textId="77777777">
       <w:pPr>
         <w:pStyle w:val="Compact"/>
         <w:numPr>
@@ -3901,8 +3937,8 @@
       </w:r>
     </w:p>
     <w:bookmarkEnd w:id="31"/>
-    <w:bookmarkStart w:id="32" w:name="quest-showcase-framework"/>
-    <w:p>
+    <w:bookmarkStart w:name="quest-showcase-framework" w:id="32"/>
+    <w:p xmlns:wp14="http://schemas.microsoft.com/office/word/2010/wordml" wp14:textId="77777777">
       <w:pPr>
         <w:pStyle w:val="Heading3"/>
       </w:pPr>
@@ -3910,7 +3946,7 @@
         <w:t xml:space="preserve">Quest Showcase Framework</w:t>
       </w:r>
     </w:p>
-    <w:p>
+    <w:p xmlns:wp14="http://schemas.microsoft.com/office/word/2010/wordml" wp14:textId="77777777">
       <w:pPr>
         <w:pStyle w:val="FirstParagraph"/>
       </w:pPr>
@@ -3934,17 +3970,17 @@
         <w:t xml:space="preserve">projects for authentic community engagement, demonstrating both technical skill and digital citizenship principles through interactive experiences designed for diverse audiences, following the frameworks and examples provided throughout instruction.</w:t>
       </w:r>
     </w:p>
-    <w:p>
-      <w:r>
-        <w:pict>
-          <v:rect style="width:0;height:1.5pt" o:hralign="center" o:hrstd="t" o:hr="t"/>
+    <w:p xmlns:wp14="http://schemas.microsoft.com/office/word/2010/wordml" wp14:textId="77777777">
+      <w:r>
+        <w:pict w14:anchorId="62416448">
+          <v:rect style="width:0;height:1.5pt" o:hr="t" o:hrstd="t" o:hralign="center"/>
         </w:pict>
       </w:r>
     </w:p>
     <w:bookmarkEnd w:id="32"/>
     <w:bookmarkEnd w:id="33"/>
-    <w:bookmarkStart w:id="43" w:name="X10dd97e2ff904e4208186f7d80b57160700ab92"/>
-    <w:p>
+    <w:bookmarkStart w:name="X10dd97e2ff904e4208186f7d80b57160700ab92" w:id="43"/>
+    <w:p xmlns:wp14="http://schemas.microsoft.com/office/word/2010/wordml" wp14:textId="77777777">
       <w:pPr>
         <w:pStyle w:val="Heading2"/>
       </w:pPr>
@@ -3952,8 +3988,8 @@
         <w:t xml:space="preserve">G. API Integration Templates and Usage Documentation</w:t>
       </w:r>
     </w:p>
-    <w:bookmarkStart w:id="36" w:name="g1.-promise-based-api-call-templates"/>
-    <w:p>
+    <w:bookmarkStart w:name="g1.-promise-based-api-call-templates" w:id="36"/>
+    <w:p xmlns:wp14="http://schemas.microsoft.com/office/word/2010/wordml" wp14:textId="77777777">
       <w:pPr>
         <w:pStyle w:val="Heading3"/>
       </w:pPr>
@@ -3961,8 +3997,8 @@
         <w:t xml:space="preserve">G1. Promise-Based API Call Templates</w:t>
       </w:r>
     </w:p>
-    <w:bookmarkStart w:id="34" w:name="X67a8646de6d5f9a78d4abc347f593de7fe3b111"/>
-    <w:p>
+    <w:bookmarkStart w:name="X67a8646de6d5f9a78d4abc347f593de7fe3b111" w:id="34"/>
+    <w:p xmlns:wp14="http://schemas.microsoft.com/office/word/2010/wordml" wp14:textId="77777777">
       <w:pPr>
         <w:pStyle w:val="Heading4"/>
       </w:pPr>
@@ -3970,7 +4006,7 @@
         <w:t xml:space="preserve">Template 1: Gemini AI Integration for Quest Characters</w:t>
       </w:r>
     </w:p>
-    <w:p>
+    <w:p xmlns:wp14="http://schemas.microsoft.com/office/word/2010/wordml" wp14:textId="77777777">
       <w:pPr>
         <w:pStyle w:val="SourceCode"/>
       </w:pPr>
@@ -4801,8 +4837,8 @@
       </w:r>
     </w:p>
     <w:bookmarkEnd w:id="34"/>
-    <w:bookmarkStart w:id="35" w:name="Xae5672da59575a314dcb8bf56c9104ceeff1193"/>
-    <w:p>
+    <w:bookmarkStart w:name="Xae5672da59575a314dcb8bf56c9104ceeff1193" w:id="35"/>
+    <w:p xmlns:wp14="http://schemas.microsoft.com/office/word/2010/wordml" wp14:textId="77777777">
       <w:pPr>
         <w:pStyle w:val="Heading4"/>
       </w:pPr>
@@ -4810,7 +4846,7 @@
         <w:t xml:space="preserve">Template 2: Microblog API for Quest Interactions</w:t>
       </w:r>
     </w:p>
-    <w:p>
+    <w:p xmlns:wp14="http://schemas.microsoft.com/office/word/2010/wordml" wp14:textId="77777777">
       <w:pPr>
         <w:pStyle w:val="SourceCode"/>
       </w:pPr>
@@ -6152,8 +6188,8 @@
     </w:p>
     <w:bookmarkEnd w:id="35"/>
     <w:bookmarkEnd w:id="36"/>
-    <w:bookmarkStart w:id="40" w:name="g2.-complete-quest-integration-examples"/>
-    <w:p>
+    <w:bookmarkStart w:name="g2.-complete-quest-integration-examples" w:id="40"/>
+    <w:p xmlns:wp14="http://schemas.microsoft.com/office/word/2010/wordml" wp14:textId="77777777">
       <w:pPr>
         <w:pStyle w:val="Heading3"/>
       </w:pPr>
@@ -6161,8 +6197,8 @@
         <w:t xml:space="preserve">G2. Complete Quest Integration Examples</w:t>
       </w:r>
     </w:p>
-    <w:bookmarkStart w:id="37" w:name="example-1-ai-powered-quest-hint-system"/>
-    <w:p>
+    <w:bookmarkStart w:name="example-1-ai-powered-quest-hint-system" w:id="37"/>
+    <w:p xmlns:wp14="http://schemas.microsoft.com/office/word/2010/wordml" wp14:textId="77777777">
       <w:pPr>
         <w:pStyle w:val="Heading4"/>
       </w:pPr>
@@ -6170,7 +6206,7 @@
         <w:t xml:space="preserve">Example 1: AI-Powered Quest Hint System</w:t>
       </w:r>
     </w:p>
-    <w:p>
+    <w:p xmlns:wp14="http://schemas.microsoft.com/office/word/2010/wordml" wp14:textId="77777777">
       <w:pPr>
         <w:pStyle w:val="SourceCode"/>
       </w:pPr>
@@ -6965,8 +7001,8 @@
       </w:r>
     </w:p>
     <w:bookmarkEnd w:id="37"/>
-    <w:bookmarkStart w:id="38" w:name="Xa030a6d6f68c166094b620de664d9e73c29e7b9"/>
-    <w:p>
+    <w:bookmarkStart w:name="Xa030a6d6f68c166094b620de664d9e73c29e7b9" w:id="38"/>
+    <w:p xmlns:wp14="http://schemas.microsoft.com/office/word/2010/wordml" wp14:textId="77777777">
       <w:pPr>
         <w:pStyle w:val="Heading4"/>
       </w:pPr>
@@ -6974,7 +7010,7 @@
         <w:t xml:space="preserve">Example 2: Quest Achievement Sharing with Microblog</w:t>
       </w:r>
     </w:p>
-    <w:p>
+    <w:p xmlns:wp14="http://schemas.microsoft.com/office/word/2010/wordml" wp14:textId="77777777">
       <w:pPr>
         <w:pStyle w:val="SourceCode"/>
       </w:pPr>
@@ -7814,8 +7850,8 @@
       </w:r>
     </w:p>
     <w:bookmarkEnd w:id="38"/>
-    <w:bookmarkStart w:id="39" w:name="example-3-dynamic-quest-topic-creation"/>
-    <w:p>
+    <w:bookmarkStart w:name="example-3-dynamic-quest-topic-creation" w:id="39"/>
+    <w:p xmlns:wp14="http://schemas.microsoft.com/office/word/2010/wordml" wp14:textId="77777777">
       <w:pPr>
         <w:pStyle w:val="Heading4"/>
       </w:pPr>
@@ -7823,7 +7859,7 @@
         <w:t xml:space="preserve">Example 3: Dynamic Quest Topic Creation</w:t>
       </w:r>
     </w:p>
-    <w:p>
+    <w:p xmlns:wp14="http://schemas.microsoft.com/office/word/2010/wordml" wp14:textId="77777777">
       <w:pPr>
         <w:pStyle w:val="SourceCode"/>
       </w:pPr>
@@ -8886,8 +8922,8 @@
     </w:p>
     <w:bookmarkEnd w:id="39"/>
     <w:bookmarkEnd w:id="40"/>
-    <w:bookmarkStart w:id="41" w:name="g3.-ux-focused-data-formatting-examples"/>
-    <w:p>
+    <w:bookmarkStart w:name="g3.-ux-focused-data-formatting-examples" w:id="41"/>
+    <w:p xmlns:wp14="http://schemas.microsoft.com/office/word/2010/wordml" wp14:textId="77777777">
       <w:pPr>
         <w:pStyle w:val="Heading3"/>
       </w:pPr>
@@ -8895,7 +8931,7 @@
         <w:t xml:space="preserve">G3. UX-Focused Data Formatting Examples</w:t>
       </w:r>
     </w:p>
-    <w:p>
+    <w:p xmlns:wp14="http://schemas.microsoft.com/office/word/2010/wordml" wp14:textId="77777777">
       <w:pPr>
         <w:pStyle w:val="FirstParagraph"/>
       </w:pPr>
@@ -8910,7 +8946,7 @@
         <w:t xml:space="preserve">:</w:t>
       </w:r>
     </w:p>
-    <w:p>
+    <w:p xmlns:wp14="http://schemas.microsoft.com/office/word/2010/wordml" wp14:textId="77777777">
       <w:pPr>
         <w:pStyle w:val="Compact"/>
         <w:numPr>
@@ -8929,7 +8965,7 @@
         <w:t xml:space="preserve">: Transform Gemini responses into NPC speech bubbles with character avatars</w:t>
       </w:r>
     </w:p>
-    <w:p>
+    <w:p xmlns:wp14="http://schemas.microsoft.com/office/word/2010/wordml" wp14:textId="77777777">
       <w:pPr>
         <w:pStyle w:val="Compact"/>
         <w:numPr>
@@ -8948,7 +8984,7 @@
         <w:t xml:space="preserve">: Format AI suggestions as mysterious scroll reveals or glowing text overlays</w:t>
       </w:r>
     </w:p>
-    <w:p>
+    <w:p xmlns:wp14="http://schemas.microsoft.com/office/word/2010/wordml" wp14:textId="77777777">
       <w:pPr>
         <w:pStyle w:val="Compact"/>
         <w:numPr>
@@ -8967,7 +9003,7 @@
         <w:t xml:space="preserve">: Use Gemini to generate quest flavor text that adapts to player choices</w:t>
       </w:r>
     </w:p>
-    <w:p>
+    <w:p xmlns:wp14="http://schemas.microsoft.com/office/word/2010/wordml" wp14:textId="77777777">
       <w:pPr>
         <w:pStyle w:val="Compact"/>
         <w:numPr>
@@ -8986,7 +9022,7 @@
         <w:t xml:space="preserve">: Convert AI responses into contextual tooltips and progressive disclosure</w:t>
       </w:r>
     </w:p>
-    <w:p>
+    <w:p xmlns:wp14="http://schemas.microsoft.com/office/word/2010/wordml" wp14:textId="77777777">
       <w:pPr>
         <w:pStyle w:val="FirstParagraph"/>
       </w:pPr>
@@ -9001,7 +9037,7 @@
         <w:t xml:space="preserve">:</w:t>
       </w:r>
     </w:p>
-    <w:p>
+    <w:p xmlns:wp14="http://schemas.microsoft.com/office/word/2010/wordml" wp14:textId="77777777">
       <w:pPr>
         <w:pStyle w:val="Compact"/>
         <w:numPr>
@@ -9020,7 +9056,7 @@
         <w:t xml:space="preserve">: Display quest completions as visual cards with reaction counts</w:t>
       </w:r>
     </w:p>
-    <w:p>
+    <w:p xmlns:wp14="http://schemas.microsoft.com/office/word/2010/wordml" wp14:textId="77777777">
       <w:pPr>
         <w:pStyle w:val="Compact"/>
         <w:numPr>
@@ -9039,7 +9075,7 @@
         <w:t xml:space="preserve">: Format microblog posts into timeline showing community quest progress</w:t>
       </w:r>
     </w:p>
-    <w:p>
+    <w:p xmlns:wp14="http://schemas.microsoft.com/office/word/2010/wordml" wp14:textId="77777777">
       <w:pPr>
         <w:pStyle w:val="Compact"/>
         <w:numPr>
@@ -9058,7 +9094,7 @@
         <w:t xml:space="preserve">: Transform microblog replies into peer-to-peer help system</w:t>
       </w:r>
     </w:p>
-    <w:p>
+    <w:p xmlns:wp14="http://schemas.microsoft.com/office/word/2010/wordml" wp14:textId="77777777">
       <w:pPr>
         <w:pStyle w:val="Compact"/>
         <w:numPr>
@@ -9077,7 +9113,7 @@
         <w:t xml:space="preserve">: Use topic-filtered posts to create dynamic ranking displays</w:t>
       </w:r>
     </w:p>
-    <w:p>
+    <w:p xmlns:wp14="http://schemas.microsoft.com/office/word/2010/wordml" wp14:textId="77777777">
       <w:pPr>
         <w:pStyle w:val="FirstParagraph"/>
       </w:pPr>
@@ -9092,7 +9128,7 @@
         <w:t xml:space="preserve">:</w:t>
       </w:r>
     </w:p>
-    <w:p>
+    <w:p xmlns:wp14="http://schemas.microsoft.com/office/word/2010/wordml" wp14:textId="77777777">
       <w:pPr>
         <w:pStyle w:val="SourceCode"/>
       </w:pPr>
@@ -9839,8 +9875,8 @@
       </w:r>
     </w:p>
     <w:bookmarkEnd w:id="41"/>
-    <w:bookmarkStart w:id="42" w:name="X6b2ff92ebcf1ca3cd59e1af1fb1c82609419747"/>
-    <w:p>
+    <w:bookmarkStart w:name="X6b2ff92ebcf1ca3cd59e1af1fb1c82609419747" w:id="42"/>
+    <w:p xmlns:wp14="http://schemas.microsoft.com/office/word/2010/wordml" wp14:textId="77777777">
       <w:pPr>
         <w:pStyle w:val="Heading3"/>
       </w:pPr>
@@ -9848,7 +9884,7 @@
         <w:t xml:space="preserve">G4. API Documentation Structure for Students</w:t>
       </w:r>
     </w:p>
-    <w:p>
+    <w:p xmlns:wp14="http://schemas.microsoft.com/office/word/2010/wordml" wp14:textId="77777777">
       <w:pPr>
         <w:pStyle w:val="FirstParagraph"/>
       </w:pPr>
@@ -9863,7 +9899,7 @@
         <w:t xml:space="preserve">:</w:t>
       </w:r>
     </w:p>
-    <w:p>
+    <w:p xmlns:wp14="http://schemas.microsoft.com/office/word/2010/wordml" wp14:textId="77777777">
       <w:pPr>
         <w:pStyle w:val="BodyText"/>
       </w:pPr>
@@ -9878,7 +9914,7 @@
         <w:t xml:space="preserve">:</w:t>
       </w:r>
     </w:p>
-    <w:p>
+    <w:p xmlns:wp14="http://schemas.microsoft.com/office/word/2010/wordml" wp14:textId="77777777">
       <w:pPr>
         <w:pStyle w:val="Compact"/>
         <w:numPr>
@@ -9899,7 +9935,7 @@
         <w:t xml:space="preserve">- Send messages to AI for quest interactions</w:t>
       </w:r>
     </w:p>
-    <w:p>
+    <w:p xmlns:wp14="http://schemas.microsoft.com/office/word/2010/wordml" wp14:textId="77777777">
       <w:pPr>
         <w:pStyle w:val="Compact"/>
         <w:numPr>
@@ -9923,7 +9959,7 @@
         <w:br/>
       </w:r>
     </w:p>
-    <w:p>
+    <w:p xmlns:wp14="http://schemas.microsoft.com/office/word/2010/wordml" wp14:textId="77777777">
       <w:pPr>
         <w:pStyle w:val="Compact"/>
         <w:numPr>
@@ -9944,7 +9980,7 @@
         <w:t xml:space="preserve">- Development endpoint for troubleshooting</w:t>
       </w:r>
     </w:p>
-    <w:p>
+    <w:p xmlns:wp14="http://schemas.microsoft.com/office/word/2010/wordml" wp14:textId="77777777">
       <w:pPr>
         <w:pStyle w:val="FirstParagraph"/>
       </w:pPr>
@@ -9959,7 +9995,7 @@
         <w:t xml:space="preserve">:</w:t>
       </w:r>
     </w:p>
-    <w:p>
+    <w:p xmlns:wp14="http://schemas.microsoft.com/office/word/2010/wordml" wp14:textId="77777777">
       <w:pPr>
         <w:pStyle w:val="Compact"/>
         <w:numPr>
@@ -9980,7 +10016,7 @@
         <w:t xml:space="preserve">- Create quest posts and achievements</w:t>
       </w:r>
     </w:p>
-    <w:p>
+    <w:p xmlns:wp14="http://schemas.microsoft.com/office/word/2010/wordml" wp14:textId="77777777">
       <w:pPr>
         <w:pStyle w:val="Compact"/>
         <w:numPr>
@@ -10001,7 +10037,7 @@
         <w:t xml:space="preserve">- Reply to quest discussions</w:t>
       </w:r>
     </w:p>
-    <w:p>
+    <w:p xmlns:wp14="http://schemas.microsoft.com/office/word/2010/wordml" wp14:textId="77777777">
       <w:pPr>
         <w:pStyle w:val="Compact"/>
         <w:numPr>
@@ -10022,7 +10058,7 @@
         <w:t xml:space="preserve">- React to quest posts (likes, etc.)</w:t>
       </w:r>
     </w:p>
-    <w:p>
+    <w:p xmlns:wp14="http://schemas.microsoft.com/office/word/2010/wordml" wp14:textId="77777777">
       <w:pPr>
         <w:pStyle w:val="Compact"/>
         <w:numPr>
@@ -10043,7 +10079,7 @@
         <w:t xml:space="preserve">- Manage quest topic categories</w:t>
       </w:r>
     </w:p>
-    <w:p>
+    <w:p xmlns:wp14="http://schemas.microsoft.com/office/word/2010/wordml" wp14:textId="77777777">
       <w:pPr>
         <w:pStyle w:val="Compact"/>
         <w:numPr>
@@ -10064,7 +10100,7 @@
         <w:t xml:space="preserve">- Get posts for specific quest pages</w:t>
       </w:r>
     </w:p>
-    <w:p>
+    <w:p xmlns:wp14="http://schemas.microsoft.com/office/word/2010/wordml" wp14:textId="77777777">
       <w:pPr>
         <w:pStyle w:val="Compact"/>
         <w:numPr>
@@ -10085,7 +10121,7 @@
         <w:t xml:space="preserve">- Auto-generate topics for new quests</w:t>
       </w:r>
     </w:p>
-    <w:p>
+    <w:p xmlns:wp14="http://schemas.microsoft.com/office/word/2010/wordml" wp14:textId="77777777">
       <w:pPr>
         <w:pStyle w:val="FirstParagraph"/>
       </w:pPr>
@@ -10100,7 +10136,7 @@
         <w:t xml:space="preserve">:</w:t>
       </w:r>
     </w:p>
-    <w:p>
+    <w:p xmlns:wp14="http://schemas.microsoft.com/office/word/2010/wordml" wp14:textId="77777777">
       <w:pPr>
         <w:pStyle w:val="Compact"/>
         <w:numPr>
@@ -10122,7 +10158,7 @@
         <w:t xml:space="preserve">- Functional programming patterns for each endpoint</w:t>
       </w:r>
     </w:p>
-    <w:p>
+    <w:p xmlns:wp14="http://schemas.microsoft.com/office/word/2010/wordml" wp14:textId="77777777">
       <w:pPr>
         <w:pStyle w:val="Compact"/>
         <w:numPr>
@@ -10144,7 +10180,7 @@
         <w:t xml:space="preserve">- .catch() implementations for robust user experience</w:t>
       </w:r>
     </w:p>
-    <w:p>
+    <w:p xmlns:wp14="http://schemas.microsoft.com/office/word/2010/wordml" wp14:textId="77777777">
       <w:pPr>
         <w:pStyle w:val="Compact"/>
         <w:numPr>
@@ -10166,7 +10202,7 @@
         <w:t xml:space="preserve">- Formatting API responses for quest engagement</w:t>
       </w:r>
     </w:p>
-    <w:p>
+    <w:p xmlns:wp14="http://schemas.microsoft.com/office/word/2010/wordml" wp14:textId="77777777">
       <w:pPr>
         <w:pStyle w:val="Compact"/>
         <w:numPr>
@@ -10188,7 +10224,7 @@
         <w:t xml:space="preserve">- Browser console scripts for API validation</w:t>
       </w:r>
     </w:p>
-    <w:p>
+    <w:p xmlns:wp14="http://schemas.microsoft.com/office/word/2010/wordml" wp14:textId="77777777">
       <w:pPr>
         <w:pStyle w:val="Compact"/>
         <w:numPr>
@@ -10210,7 +10246,7 @@
         <w:t xml:space="preserve">- When and how to use each API in quest design</w:t>
       </w:r>
     </w:p>
-    <w:p>
+    <w:p xmlns:wp14="http://schemas.microsoft.com/office/word/2010/wordml" wp14:textId="77777777">
       <w:pPr>
         <w:pStyle w:val="FirstParagraph"/>
       </w:pPr>
@@ -10225,7 +10261,7 @@
         <w:t xml:space="preserve">:</w:t>
       </w:r>
     </w:p>
-    <w:p>
+    <w:p xmlns:wp14="http://schemas.microsoft.com/office/word/2010/wordml" wp14:textId="77777777">
       <w:pPr>
         <w:pStyle w:val="Compact"/>
         <w:numPr>
@@ -10247,7 +10283,7 @@
         <w:t xml:space="preserve">- Personal documentation of API integration decisions</w:t>
       </w:r>
     </w:p>
-    <w:p>
+    <w:p xmlns:wp14="http://schemas.microsoft.com/office/word/2010/wordml" wp14:textId="77777777">
       <w:pPr>
         <w:pStyle w:val="Compact"/>
         <w:numPr>
@@ -10269,7 +10305,7 @@
         <w:t xml:space="preserve">- Reusable code snippets for team sharing</w:t>
       </w:r>
     </w:p>
-    <w:p>
+    <w:p xmlns:wp14="http://schemas.microsoft.com/office/word/2010/wordml" wp14:textId="77777777">
       <w:pPr>
         <w:pStyle w:val="Compact"/>
         <w:numPr>
@@ -10291,7 +10327,7 @@
         <w:t xml:space="preserve">- Before/after showing raw API data vs. quest presentation</w:t>
       </w:r>
     </w:p>
-    <w:p>
+    <w:p xmlns:wp14="http://schemas.microsoft.com/office/word/2010/wordml" wp14:textId="77777777">
       <w:pPr>
         <w:pStyle w:val="Compact"/>
         <w:numPr>
@@ -10313,17 +10349,17 @@
         <w:t xml:space="preserve">- Examples of microblog features enhancing quest experience</w:t>
       </w:r>
     </w:p>
-    <w:p>
-      <w:r>
-        <w:pict>
-          <v:rect style="width:0;height:1.5pt" o:hralign="center" o:hrstd="t" o:hr="t"/>
+    <w:p xmlns:wp14="http://schemas.microsoft.com/office/word/2010/wordml" wp14:textId="77777777">
+      <w:r>
+        <w:pict w14:anchorId="2E43B885">
+          <v:rect style="width:0;height:1.5pt" o:hr="t" o:hrstd="t" o:hralign="center"/>
         </w:pict>
       </w:r>
     </w:p>
     <w:bookmarkEnd w:id="42"/>
     <w:bookmarkEnd w:id="43"/>
-    <w:bookmarkStart w:id="54" w:name="h.-resources-and-references"/>
-    <w:p>
+    <w:bookmarkStart w:name="h.-resources-and-references" w:id="54"/>
+    <w:p xmlns:wp14="http://schemas.microsoft.com/office/word/2010/wordml" wp14:textId="77777777">
       <w:pPr>
         <w:pStyle w:val="Heading2"/>
       </w:pPr>
@@ -10331,8 +10367,8 @@
         <w:t xml:space="preserve">H. Resources and References</w:t>
       </w:r>
     </w:p>
-    <w:bookmarkStart w:id="47" w:name="technical-documentation"/>
-    <w:p>
+    <w:bookmarkStart w:name="technical-documentation" w:id="47"/>
+    <w:p xmlns:wp14="http://schemas.microsoft.com/office/word/2010/wordml" wp14:textId="77777777">
       <w:pPr>
         <w:pStyle w:val="Heading3"/>
       </w:pPr>
@@ -10340,7 +10376,7 @@
         <w:t xml:space="preserve">Technical Documentation</w:t>
       </w:r>
     </w:p>
-    <w:p>
+    <w:p xmlns:wp14="http://schemas.microsoft.com/office/word/2010/wordml" wp14:textId="77777777">
       <w:pPr>
         <w:pStyle w:val="Compact"/>
         <w:numPr>
@@ -10376,7 +10412,7 @@
         </w:r>
       </w:hyperlink>
     </w:p>
-    <w:p>
+    <w:p xmlns:wp14="http://schemas.microsoft.com/office/word/2010/wordml" wp14:textId="77777777">
       <w:pPr>
         <w:pStyle w:val="Compact"/>
         <w:numPr>
@@ -10412,614 +10448,299 @@
         </w:r>
       </w:hyperlink>
     </w:p>
-    <w:p>
+    <w:p xmlns:wp14="http://schemas.microsoft.com/office/word/2010/wordml" wp14:textId="77777777" wp14:noSpellErr="1">
       <w:pPr>
         <w:pStyle w:val="Compact"/>
         <w:numPr>
           <w:ilvl w:val="0"/>
           <w:numId w:val="1044"/>
         </w:numPr>
-      </w:pPr>
-      <w:r>
-        <w:t xml:space="preserve">SQLAlchemy Documentation. (2025).</w:t>
-      </w:r>
-      <w:r>
-        <w:t xml:space="preserve"> </w:t>
-      </w:r>
-      <w:r>
-        <w:rPr>
-          <w:i/>
-          <w:iCs/>
-        </w:rPr>
-        <w:t xml:space="preserve">Python SQL Toolkit</w:t>
-      </w:r>
-      <w:r>
-        <w:t xml:space="preserve">. Retrieved from</w:t>
-      </w:r>
-      <w:r>
-        <w:t xml:space="preserve"> </w:t>
-      </w:r>
-      <w:hyperlink r:id="rId46">
+        <w:rPr>
+          <w:rStyle w:val="Hyperlink"/>
+        </w:rPr>
+      </w:pPr>
+      <w:r>
+        <w:rPr/>
+        <w:t>SQLAlchemy</w:t>
+      </w:r>
+      <w:r>
+        <w:rPr/>
+        <w:t xml:space="preserve"> Documentation. (2025).</w:t>
+      </w:r>
+      <w:r>
+        <w:rPr/>
+        <w:t xml:space="preserve"> </w:t>
+      </w:r>
+      <w:r>
+        <w:rPr>
+          <w:i w:val="1"/>
+          <w:iCs w:val="1"/>
+        </w:rPr>
+        <w:t>Python SQL Toolkit</w:t>
+      </w:r>
+      <w:r>
+        <w:rPr/>
+        <w:t>. Retrieved from</w:t>
+      </w:r>
+      <w:r>
+        <w:rPr/>
+        <w:t xml:space="preserve"> </w:t>
+      </w:r>
+      <w:hyperlink r:id="R837e628ac2a14974">
         <w:r>
           <w:rPr>
             <w:rStyle w:val="Hyperlink"/>
           </w:rPr>
-          <w:t xml:space="preserve">https://sqlalchemy.org/</w:t>
+          <w:t>https://sqlalchemy.org/</w:t>
         </w:r>
       </w:hyperlink>
-    </w:p>
-    <w:bookmarkEnd w:id="47"/>
-    <w:bookmarkStart w:id="48" w:name="educational-resources"/>
+      <w:bookmarkEnd w:id="47"/>
+    </w:p>
+    <w:bookmarkStart w:name="educational-resources" w:id="48"/>
+    <w:bookmarkEnd w:id="48"/>
+    <w:bookmarkStart w:name="code-repository" w:id="50"/>
+    <w:p xmlns:wp14="http://schemas.microsoft.com/office/word/2010/wordml" wp14:textId="77777777" wp14:noSpellErr="1">
+      <w:pPr>
+        <w:pStyle w:val="Heading3"/>
+      </w:pPr>
+      <w:r>
+        <w:rPr/>
+        <w:t>Code Repository</w:t>
+      </w:r>
+    </w:p>
+    <w:bookmarkEnd w:id="50"/>
+    <w:bookmarkStart w:name="accessibility-guidelines" w:id="53"/>
+    <w:bookmarkEnd w:id="53"/>
+    <w:bookmarkEnd w:id="54"/>
+    <w:bookmarkStart w:name="i.-professional-communication" w:id="59"/>
+    <w:bookmarkStart w:name="clear-structure-and-organization" w:id="55"/>
+    <w:bookmarkEnd w:id="55"/>
+    <w:bookmarkStart w:name="technical-accuracy" w:id="56"/>
+    <w:bookmarkEnd w:id="56"/>
+    <w:bookmarkStart w:name="inclusive-language" w:id="57"/>
+    <w:bookmarkEnd w:id="57"/>
+    <w:bookmarkStart w:name="evidence-based-practices" w:id="58"/>
+    <w:bookmarkEnd w:id="58"/>
+    <w:bookmarkEnd w:id="59"/>
+    <w:bookmarkEnd w:id="60"/>
     <w:p>
       <w:pPr>
-        <w:pStyle w:val="Heading3"/>
-      </w:pPr>
-      <w:r>
-        <w:t xml:space="preserve">Educational Resources</w:t>
-      </w:r>
-    </w:p>
-    <w:p>
-      <w:pPr>
-        <w:pStyle w:val="Compact"/>
-        <w:numPr>
-          <w:ilvl w:val="0"/>
-          <w:numId w:val="1045"/>
-        </w:numPr>
-      </w:pPr>
-      <w:r>
-        <w:t xml:space="preserve">Grinberg, M. (2018).</w:t>
-      </w:r>
-      <w:r>
-        <w:t xml:space="preserve"> </w:t>
-      </w:r>
-      <w:r>
-        <w:rPr>
-          <w:i/>
-          <w:iCs/>
-        </w:rPr>
-        <w:t xml:space="preserve">Flask Web Development: Developing Web Applications with Python</w:t>
-      </w:r>
-      <w:r>
-        <w:t xml:space="preserve">. O’Reilly Media.</w:t>
-      </w:r>
-    </w:p>
-    <w:p>
-      <w:pPr>
-        <w:pStyle w:val="Compact"/>
-        <w:numPr>
-          <w:ilvl w:val="0"/>
-          <w:numId w:val="1045"/>
-        </w:numPr>
-      </w:pPr>
-      <w:r>
-        <w:t xml:space="preserve">Lutz, M. (2013).</w:t>
-      </w:r>
-      <w:r>
-        <w:t xml:space="preserve"> </w:t>
-      </w:r>
-      <w:r>
-        <w:rPr>
-          <w:i/>
-          <w:iCs/>
-        </w:rPr>
-        <w:t xml:space="preserve">Learning Python</w:t>
-      </w:r>
-      <w:r>
-        <w:t xml:space="preserve">. O’Reilly Media.</w:t>
-      </w:r>
-    </w:p>
-    <w:p>
-      <w:pPr>
-        <w:pStyle w:val="Compact"/>
-        <w:numPr>
-          <w:ilvl w:val="0"/>
-          <w:numId w:val="1045"/>
-        </w:numPr>
-      </w:pPr>
-      <w:r>
-        <w:t xml:space="preserve">Richardson, L., &amp; Ruby, S. (2007).</w:t>
-      </w:r>
-      <w:r>
-        <w:t xml:space="preserve"> </w:t>
-      </w:r>
-      <w:r>
-        <w:rPr>
-          <w:i/>
-          <w:iCs/>
-        </w:rPr>
-        <w:t xml:space="preserve">RESTful Web Services</w:t>
-      </w:r>
-      <w:r>
-        <w:t xml:space="preserve">. O’Reilly Media.</w:t>
-      </w:r>
-    </w:p>
-    <w:bookmarkEnd w:id="48"/>
-    <w:bookmarkStart w:id="50" w:name="code-repository"/>
-    <w:p>
-      <w:pPr>
-        <w:pStyle w:val="Heading3"/>
-      </w:pPr>
-      <w:r>
-        <w:t xml:space="preserve">Code Repository</w:t>
-      </w:r>
-    </w:p>
-    <w:p>
-      <w:pPr>
         <w:pStyle w:val="Compact"/>
         <w:numPr>
           <w:ilvl w:val="0"/>
           <w:numId w:val="1046"/>
         </w:numPr>
-      </w:pPr>
-      <w:r>
-        <w:t xml:space="preserve">Open Coding Society. (2025).</w:t>
-      </w:r>
-      <w:r>
-        <w:t xml:space="preserve"> </w:t>
-      </w:r>
-      <w:r>
-        <w:rPr>
-          <w:i/>
-          <w:iCs/>
-        </w:rPr>
-        <w:t xml:space="preserve">Flask Portfolio Starter</w:t>
-      </w:r>
-      <w:r>
-        <w:t xml:space="preserve">. GitHub. Retrieved from</w:t>
-      </w:r>
-      <w:r>
-        <w:t xml:space="preserve"> </w:t>
-      </w:r>
-      <w:hyperlink r:id="rId49">
+        <w:rPr>
+          <w:rStyle w:val="Hyperlink"/>
+        </w:rPr>
+      </w:pPr>
+      <w:r>
+        <w:rPr>
+          <w:noProof w:val="0"/>
+          <w:lang w:val="en-US"/>
+        </w:rPr>
+        <w:t xml:space="preserve">Open Coding Society. (2025). </w:t>
+      </w:r>
+      <w:r>
+        <w:rPr>
+          <w:i w:val="1"/>
+          <w:iCs w:val="1"/>
+          <w:noProof w:val="0"/>
+          <w:lang w:val="en-US"/>
+        </w:rPr>
+        <w:t>GitHub Pages: Unify the frontend for full-stack apps</w:t>
+      </w:r>
+      <w:r>
+        <w:rPr>
+          <w:noProof w:val="0"/>
+          <w:lang w:val="en-US"/>
+        </w:rPr>
+        <w:t xml:space="preserve"> [Source code]. GitHub. </w:t>
+      </w:r>
+      <w:hyperlink r:id="Rd890c16514ec44dc">
         <w:r>
           <w:rPr>
             <w:rStyle w:val="Hyperlink"/>
+            <w:noProof w:val="0"/>
+            <w:lang w:val="en-US"/>
           </w:rPr>
-          <w:t xml:space="preserve">https://github.com/Open-Coding-Society/flask</w:t>
+          <w:t>https://github.com/Open-Coding-Society/pages</w:t>
         </w:r>
       </w:hyperlink>
     </w:p>
-    <w:bookmarkEnd w:id="50"/>
-    <w:bookmarkStart w:id="53" w:name="accessibility-guidelines"/>
     <w:p>
       <w:pPr>
-        <w:pStyle w:val="Heading3"/>
-      </w:pPr>
-      <w:r>
-        <w:t xml:space="preserve">Accessibility Guidelines</w:t>
-      </w:r>
-    </w:p>
-    <w:p>
-      <w:pPr>
-        <w:pStyle w:val="Compact"/>
-        <w:numPr>
-          <w:ilvl w:val="0"/>
-          <w:numId w:val="1047"/>
-        </w:numPr>
-      </w:pPr>
-      <w:r>
-        <w:t xml:space="preserve">Web Content Accessibility Guidelines (WCAG) 2.1. (2018). W3C. Retrieved from</w:t>
-      </w:r>
-      <w:r>
-        <w:t xml:space="preserve"> </w:t>
-      </w:r>
-      <w:hyperlink r:id="rId51">
+        <w:pStyle w:val="ListParagraph"/>
+        <w:numPr>
+          <w:ilvl w:val="0"/>
+          <w:numId w:val="1052"/>
+        </w:numPr>
+        <w:spacing w:before="240" w:beforeAutospacing="off" w:after="240" w:afterAutospacing="off"/>
+        <w:rPr>
+          <w:sz w:val="24"/>
+          <w:szCs w:val="24"/>
+        </w:rPr>
+      </w:pPr>
+      <w:r>
+        <w:rPr>
+          <w:noProof w:val="0"/>
+          <w:lang w:val="en-US"/>
+        </w:rPr>
+        <w:t xml:space="preserve">Open Coding Society. (2025). </w:t>
+      </w:r>
+      <w:r>
+        <w:rPr>
+          <w:i w:val="1"/>
+          <w:iCs w:val="1"/>
+          <w:noProof w:val="0"/>
+          <w:lang w:val="en-US"/>
+        </w:rPr>
+        <w:t>Flask Portfolio Starter</w:t>
+      </w:r>
+      <w:r>
+        <w:rPr>
+          <w:noProof w:val="0"/>
+          <w:lang w:val="en-US"/>
+        </w:rPr>
+        <w:t xml:space="preserve"> [Source code]. GitHub. </w:t>
+      </w:r>
+      <w:hyperlink r:id="R7a73ba42243f49e0">
         <w:r>
           <w:rPr>
             <w:rStyle w:val="Hyperlink"/>
+            <w:noProof w:val="0"/>
+            <w:lang w:val="en-US"/>
           </w:rPr>
-          <w:t xml:space="preserve">https://www.w3.org/WAI/WCAG21/quickref/</w:t>
+          <w:t>https://github.com/Open-Coding-Society/flask</w:t>
         </w:r>
       </w:hyperlink>
     </w:p>
-    <w:p>
-      <w:pPr>
-        <w:pStyle w:val="Compact"/>
-        <w:numPr>
-          <w:ilvl w:val="0"/>
-          <w:numId w:val="1047"/>
-        </w:numPr>
-      </w:pPr>
-      <w:r>
-        <w:t xml:space="preserve">Universal Design for Learning Guidelines. (2018). CAST. Retrieved from</w:t>
-      </w:r>
-      <w:r>
-        <w:t xml:space="preserve"> </w:t>
-      </w:r>
-      <w:hyperlink r:id="rId52">
-        <w:r>
-          <w:rPr>
-            <w:rStyle w:val="Hyperlink"/>
-          </w:rPr>
-          <w:t xml:space="preserve">http://udlguidelines.cast.org/</w:t>
-        </w:r>
-      </w:hyperlink>
-    </w:p>
-    <w:p>
-      <w:r>
-        <w:pict>
-          <v:rect style="width:0;height:1.5pt" o:hralign="center" o:hrstd="t" o:hr="t"/>
-        </w:pict>
-      </w:r>
-    </w:p>
-    <w:bookmarkEnd w:id="53"/>
-    <w:bookmarkEnd w:id="54"/>
-    <w:bookmarkStart w:id="59" w:name="i.-professional-communication"/>
-    <w:p>
-      <w:pPr>
-        <w:pStyle w:val="Heading2"/>
-      </w:pPr>
-      <w:r>
-        <w:t xml:space="preserve">I. Professional Communication</w:t>
-      </w:r>
-    </w:p>
-    <w:p>
-      <w:pPr>
-        <w:pStyle w:val="FirstParagraph"/>
-      </w:pPr>
-      <w:r>
-        <w:t xml:space="preserve">This lesson plan demonstrates professional communication through:</w:t>
-      </w:r>
-    </w:p>
-    <w:bookmarkStart w:id="55" w:name="clear-structure-and-organization"/>
-    <w:p>
-      <w:pPr>
-        <w:pStyle w:val="Heading3"/>
-      </w:pPr>
-      <w:r>
-        <w:t xml:space="preserve">Clear Structure and Organization</w:t>
-      </w:r>
-    </w:p>
-    <w:p>
-      <w:pPr>
-        <w:pStyle w:val="Compact"/>
-        <w:numPr>
-          <w:ilvl w:val="0"/>
-          <w:numId w:val="1048"/>
-        </w:numPr>
-      </w:pPr>
-      <w:r>
-        <w:rPr>
-          <w:b/>
-          <w:bCs/>
-        </w:rPr>
-        <w:t xml:space="preserve">Logical progression</w:t>
-      </w:r>
-      <w:r>
-        <w:t xml:space="preserve"> </w:t>
-      </w:r>
-      <w:r>
-        <w:t xml:space="preserve">from simple to complex concepts</w:t>
-      </w:r>
-    </w:p>
-    <w:p>
-      <w:pPr>
-        <w:pStyle w:val="Compact"/>
-        <w:numPr>
-          <w:ilvl w:val="0"/>
-          <w:numId w:val="1048"/>
-        </w:numPr>
-      </w:pPr>
-      <w:r>
-        <w:rPr>
-          <w:b/>
-          <w:bCs/>
-        </w:rPr>
-        <w:t xml:space="preserve">Consistent formatting</w:t>
-      </w:r>
-      <w:r>
-        <w:t xml:space="preserve"> </w:t>
-      </w:r>
-      <w:r>
-        <w:t xml:space="preserve">and professional presentation</w:t>
-      </w:r>
-    </w:p>
-    <w:p>
-      <w:pPr>
-        <w:pStyle w:val="Compact"/>
-        <w:numPr>
-          <w:ilvl w:val="0"/>
-          <w:numId w:val="1048"/>
-        </w:numPr>
-      </w:pPr>
-      <w:r>
-        <w:rPr>
-          <w:b/>
-          <w:bCs/>
-        </w:rPr>
-        <w:t xml:space="preserve">Clear learning objectives</w:t>
-      </w:r>
-      <w:r>
-        <w:t xml:space="preserve"> </w:t>
-      </w:r>
-      <w:r>
-        <w:t xml:space="preserve">and assessment criteria</w:t>
-      </w:r>
-    </w:p>
-    <w:bookmarkEnd w:id="55"/>
-    <w:bookmarkStart w:id="56" w:name="technical-accuracy"/>
-    <w:p>
-      <w:pPr>
-        <w:pStyle w:val="Heading3"/>
-      </w:pPr>
-      <w:r>
-        <w:t xml:space="preserve">Technical Accuracy</w:t>
-      </w:r>
-    </w:p>
-    <w:p>
-      <w:pPr>
-        <w:pStyle w:val="Compact"/>
-        <w:numPr>
-          <w:ilvl w:val="0"/>
-          <w:numId w:val="1049"/>
-        </w:numPr>
-      </w:pPr>
-      <w:r>
-        <w:rPr>
-          <w:b/>
-          <w:bCs/>
-        </w:rPr>
-        <w:t xml:space="preserve">Current industry practices</w:t>
-      </w:r>
-      <w:r>
-        <w:t xml:space="preserve"> </w:t>
-      </w:r>
-      <w:r>
-        <w:t xml:space="preserve">reflected in all examples</w:t>
-      </w:r>
-    </w:p>
-    <w:p>
-      <w:pPr>
-        <w:pStyle w:val="Compact"/>
-        <w:numPr>
-          <w:ilvl w:val="0"/>
-          <w:numId w:val="1049"/>
-        </w:numPr>
-      </w:pPr>
-      <w:r>
-        <w:rPr>
-          <w:b/>
-          <w:bCs/>
-        </w:rPr>
-        <w:t xml:space="preserve">Accurate technical terminology</w:t>
-      </w:r>
-      <w:r>
-        <w:t xml:space="preserve"> </w:t>
-      </w:r>
-      <w:r>
-        <w:t xml:space="preserve">used throughout</w:t>
-      </w:r>
-    </w:p>
-    <w:p>
-      <w:pPr>
-        <w:pStyle w:val="Compact"/>
-        <w:numPr>
-          <w:ilvl w:val="0"/>
-          <w:numId w:val="1049"/>
-        </w:numPr>
-      </w:pPr>
-      <w:r>
-        <w:rPr>
-          <w:b/>
-          <w:bCs/>
-        </w:rPr>
-        <w:t xml:space="preserve">Realistic project timelines</w:t>
-      </w:r>
-      <w:r>
-        <w:t xml:space="preserve"> </w:t>
-      </w:r>
-      <w:r>
-        <w:t xml:space="preserve">and expectations</w:t>
-      </w:r>
-    </w:p>
-    <w:bookmarkEnd w:id="56"/>
-    <w:bookmarkStart w:id="57" w:name="inclusive-language"/>
-    <w:p>
-      <w:pPr>
-        <w:pStyle w:val="Heading3"/>
-      </w:pPr>
-      <w:r>
-        <w:t xml:space="preserve">Inclusive Language</w:t>
-      </w:r>
-    </w:p>
-    <w:p>
-      <w:pPr>
-        <w:pStyle w:val="Compact"/>
-        <w:numPr>
-          <w:ilvl w:val="0"/>
-          <w:numId w:val="1050"/>
-        </w:numPr>
-      </w:pPr>
-      <w:r>
-        <w:rPr>
-          <w:b/>
-          <w:bCs/>
-        </w:rPr>
-        <w:t xml:space="preserve">Accessible explanations</w:t>
-      </w:r>
-      <w:r>
-        <w:t xml:space="preserve"> </w:t>
-      </w:r>
-      <w:r>
-        <w:t xml:space="preserve">for diverse learning backgrounds</w:t>
-      </w:r>
-    </w:p>
-    <w:p>
-      <w:pPr>
-        <w:pStyle w:val="Compact"/>
-        <w:numPr>
-          <w:ilvl w:val="0"/>
-          <w:numId w:val="1050"/>
-        </w:numPr>
-      </w:pPr>
-      <w:r>
-        <w:rPr>
-          <w:b/>
-          <w:bCs/>
-        </w:rPr>
-        <w:t xml:space="preserve">Respectful consideration</w:t>
-      </w:r>
-      <w:r>
-        <w:t xml:space="preserve"> </w:t>
-      </w:r>
-      <w:r>
-        <w:t xml:space="preserve">of different abilities and experiences</w:t>
-      </w:r>
-    </w:p>
-    <w:p>
-      <w:pPr>
-        <w:pStyle w:val="Compact"/>
-        <w:numPr>
-          <w:ilvl w:val="0"/>
-          <w:numId w:val="1050"/>
-        </w:numPr>
-      </w:pPr>
-      <w:r>
-        <w:rPr>
-          <w:b/>
-          <w:bCs/>
-        </w:rPr>
-        <w:t xml:space="preserve">Professional tone</w:t>
-      </w:r>
-      <w:r>
-        <w:t xml:space="preserve"> </w:t>
-      </w:r>
-      <w:r>
-        <w:t xml:space="preserve">appropriate for educational settings</w:t>
-      </w:r>
-    </w:p>
-    <w:bookmarkEnd w:id="57"/>
-    <w:bookmarkStart w:id="58" w:name="evidence-based-practices"/>
-    <w:p>
-      <w:pPr>
-        <w:pStyle w:val="Heading3"/>
-      </w:pPr>
-      <w:r>
-        <w:t xml:space="preserve">Evidence-Based Practices</w:t>
-      </w:r>
-    </w:p>
-    <w:p>
-      <w:pPr>
-        <w:pStyle w:val="Compact"/>
-        <w:numPr>
-          <w:ilvl w:val="0"/>
-          <w:numId w:val="1051"/>
-        </w:numPr>
-      </w:pPr>
-      <w:r>
-        <w:rPr>
-          <w:b/>
-          <w:bCs/>
-        </w:rPr>
-        <w:t xml:space="preserve">Research-supported</w:t>
-      </w:r>
-      <w:r>
-        <w:t xml:space="preserve"> </w:t>
-      </w:r>
-      <w:r>
-        <w:t xml:space="preserve">pedagogical approaches</w:t>
-      </w:r>
-    </w:p>
-    <w:p>
-      <w:pPr>
-        <w:pStyle w:val="Compact"/>
-        <w:numPr>
-          <w:ilvl w:val="0"/>
-          <w:numId w:val="1051"/>
-        </w:numPr>
-      </w:pPr>
-      <w:r>
-        <w:rPr>
-          <w:b/>
-          <w:bCs/>
-        </w:rPr>
-        <w:t xml:space="preserve">Industry-standard</w:t>
-      </w:r>
-      <w:r>
-        <w:t xml:space="preserve"> </w:t>
-      </w:r>
-      <w:r>
-        <w:t xml:space="preserve">tools and methodologies</w:t>
-      </w:r>
-    </w:p>
-    <w:p>
-      <w:pPr>
-        <w:pStyle w:val="Compact"/>
-        <w:numPr>
-          <w:ilvl w:val="0"/>
-          <w:numId w:val="1051"/>
-        </w:numPr>
-      </w:pPr>
-      <w:r>
-        <w:rPr>
-          <w:b/>
-          <w:bCs/>
-        </w:rPr>
-        <w:t xml:space="preserve">Measurable outcomes</w:t>
-      </w:r>
-      <w:r>
-        <w:t xml:space="preserve"> </w:t>
-      </w:r>
-      <w:r>
-        <w:t xml:space="preserve">for student success</w:t>
-      </w:r>
-    </w:p>
-    <w:p>
-      <w:r>
-        <w:pict>
-          <v:rect style="width:0;height:1.5pt" o:hralign="center" o:hrstd="t" o:hr="t"/>
-        </w:pict>
-      </w:r>
-    </w:p>
-    <w:p>
-      <w:pPr>
-        <w:pStyle w:val="FirstParagraph"/>
-      </w:pPr>
-      <w:r>
-        <w:rPr>
-          <w:i/>
-          <w:iCs/>
-        </w:rPr>
-        <w:t xml:space="preserve">This lesson plan aligns with WGU D295 requirements for demonstrating essential concepts in K–12 e-learning environments. The demonstration-first approach integrates modern technology while maintaining focus on fundamental learning principles and authentic assessment through community engagement.</w:t>
-      </w:r>
-    </w:p>
-    <w:bookmarkEnd w:id="58"/>
-    <w:bookmarkEnd w:id="59"/>
-    <w:bookmarkEnd w:id="60"/>
     <w:sectPr>
       <w:footnotePr>
         <w:numRestart w:val="eachSect"/>
       </w:footnotePr>
+      <w:pgMar w:top="1440" w:right="1440" w:bottom="1440" w:left="1440"/>
+      <w:pgSz w:w="12240" w:h="15840" w:orient="portrait"/>
+      <w:cols w:num="1"/>
     </w:sectPr>
   </w:body>
 </w:document>
 </file>
 
-<file path=word/comments.xml><?xml version="1.0" encoding="utf-8"?>
-<w:comments xmlns:w="http://schemas.openxmlformats.org/wordprocessingml/2006/main" xmlns:m="http://schemas.openxmlformats.org/officeDocument/2006/math" xmlns:r="http://schemas.openxmlformats.org/officeDocument/2006/relationships" xmlns:o="urn:schemas-microsoft-com:office:office" xmlns:v="urn:schemas-microsoft-com:vml" xmlns:w10="urn:schemas-microsoft-com:office:word" xmlns:a="http://schemas.openxmlformats.org/drawingml/2006/main" xmlns:pic="http://schemas.openxmlformats.org/drawingml/2006/picture" xmlns:wp="http://schemas.openxmlformats.org/drawingml/2006/wordprocessingDrawing"/>
-</file>
-
-<file path=word/footnotes.xml><?xml version="1.0" encoding="utf-8"?>
-<w:footnotes xmlns:w="http://schemas.openxmlformats.org/wordprocessingml/2006/main" xmlns:m="http://schemas.openxmlformats.org/officeDocument/2006/math" xmlns:r="http://schemas.openxmlformats.org/officeDocument/2006/relationships" xmlns:o="urn:schemas-microsoft-com:office:office" xmlns:v="urn:schemas-microsoft-com:vml" xmlns:w10="urn:schemas-microsoft-com:office:word" xmlns:a="http://schemas.openxmlformats.org/drawingml/2006/main" xmlns:pic="http://schemas.openxmlformats.org/drawingml/2006/picture" xmlns:wp="http://schemas.openxmlformats.org/drawingml/2006/wordprocessingDrawing">
-  <w:footnote w:type="continuationSeparator" w:id="0">
-    <w:p>
-      <w:r>
-        <w:continuationSeparator/>
-      </w:r>
-    </w:p>
-  </w:footnote>
-  <w:footnote w:type="separator" w:id="-1">
-    <w:p>
-      <w:r>
-        <w:separator/>
-      </w:r>
-    </w:p>
-  </w:footnote>
-</w:footnotes>
-</file>
-
 <file path=word/numbering.xml><?xml version="1.0" encoding="utf-8"?>
 <w:numbering xmlns:w="http://schemas.openxmlformats.org/wordprocessingml/2006/main">
+  <w:abstractNum xmlns:w="http://schemas.openxmlformats.org/wordprocessingml/2006/main" w:abstractNumId="99412">
+    <w:nsid w:val="1cc0b07a"/>
+    <w:multiLevelType xmlns:w="http://schemas.openxmlformats.org/wordprocessingml/2006/main" w:val="hybridMultilevel"/>
+    <w:lvl xmlns:w="http://schemas.openxmlformats.org/wordprocessingml/2006/main" w:ilvl="0">
+      <w:start w:val="1"/>
+      <w:numFmt w:val="bullet"/>
+      <w:lvlText w:val=""/>
+      <w:lvlJc w:val="left"/>
+      <w:pPr>
+        <w:ind w:left="720" w:hanging="360"/>
+      </w:pPr>
+      <w:rPr>
+        <w:rFonts w:hint="default" w:ascii="Symbol" w:hAnsi="Symbol"/>
+      </w:rPr>
+    </w:lvl>
+    <w:lvl xmlns:w="http://schemas.openxmlformats.org/wordprocessingml/2006/main" w:ilvl="1">
+      <w:start w:val="1"/>
+      <w:numFmt w:val="bullet"/>
+      <w:lvlText w:val="o"/>
+      <w:lvlJc w:val="left"/>
+      <w:pPr>
+        <w:ind w:left="1440" w:hanging="360"/>
+      </w:pPr>
+      <w:rPr>
+        <w:rFonts w:hint="default" w:ascii="Courier New" w:hAnsi="Courier New"/>
+      </w:rPr>
+    </w:lvl>
+    <w:lvl xmlns:w="http://schemas.openxmlformats.org/wordprocessingml/2006/main" w:ilvl="2">
+      <w:start w:val="1"/>
+      <w:numFmt w:val="bullet"/>
+      <w:lvlText w:val=""/>
+      <w:lvlJc w:val="left"/>
+      <w:pPr>
+        <w:ind w:left="2160" w:hanging="360"/>
+      </w:pPr>
+      <w:rPr>
+        <w:rFonts w:hint="default" w:ascii="Wingdings" w:hAnsi="Wingdings"/>
+      </w:rPr>
+    </w:lvl>
+    <w:lvl xmlns:w="http://schemas.openxmlformats.org/wordprocessingml/2006/main" w:ilvl="3">
+      <w:start w:val="1"/>
+      <w:numFmt w:val="bullet"/>
+      <w:lvlText w:val=""/>
+      <w:lvlJc w:val="left"/>
+      <w:pPr>
+        <w:ind w:left="2880" w:hanging="360"/>
+      </w:pPr>
+      <w:rPr>
+        <w:rFonts w:hint="default" w:ascii="Symbol" w:hAnsi="Symbol"/>
+      </w:rPr>
+    </w:lvl>
+    <w:lvl xmlns:w="http://schemas.openxmlformats.org/wordprocessingml/2006/main" w:ilvl="4">
+      <w:start w:val="1"/>
+      <w:numFmt w:val="bullet"/>
+      <w:lvlText w:val="o"/>
+      <w:lvlJc w:val="left"/>
+      <w:pPr>
+        <w:ind w:left="3600" w:hanging="360"/>
+      </w:pPr>
+      <w:rPr>
+        <w:rFonts w:hint="default" w:ascii="Courier New" w:hAnsi="Courier New"/>
+      </w:rPr>
+    </w:lvl>
+    <w:lvl xmlns:w="http://schemas.openxmlformats.org/wordprocessingml/2006/main" w:ilvl="5">
+      <w:start w:val="1"/>
+      <w:numFmt w:val="bullet"/>
+      <w:lvlText w:val=""/>
+      <w:lvlJc w:val="left"/>
+      <w:pPr>
+        <w:ind w:left="4320" w:hanging="360"/>
+      </w:pPr>
+      <w:rPr>
+        <w:rFonts w:hint="default" w:ascii="Wingdings" w:hAnsi="Wingdings"/>
+      </w:rPr>
+    </w:lvl>
+    <w:lvl xmlns:w="http://schemas.openxmlformats.org/wordprocessingml/2006/main" w:ilvl="6">
+      <w:start w:val="1"/>
+      <w:numFmt w:val="bullet"/>
+      <w:lvlText w:val=""/>
+      <w:lvlJc w:val="left"/>
+      <w:pPr>
+        <w:ind w:left="5040" w:hanging="360"/>
+      </w:pPr>
+      <w:rPr>
+        <w:rFonts w:hint="default" w:ascii="Symbol" w:hAnsi="Symbol"/>
+      </w:rPr>
+    </w:lvl>
+    <w:lvl xmlns:w="http://schemas.openxmlformats.org/wordprocessingml/2006/main" w:ilvl="7">
+      <w:start w:val="1"/>
+      <w:numFmt w:val="bullet"/>
+      <w:lvlText w:val="o"/>
+      <w:lvlJc w:val="left"/>
+      <w:pPr>
+        <w:ind w:left="5760" w:hanging="360"/>
+      </w:pPr>
+      <w:rPr>
+        <w:rFonts w:hint="default" w:ascii="Courier New" w:hAnsi="Courier New"/>
+      </w:rPr>
+    </w:lvl>
+    <w:lvl xmlns:w="http://schemas.openxmlformats.org/wordprocessingml/2006/main" w:ilvl="8">
+      <w:start w:val="1"/>
+      <w:numFmt w:val="bullet"/>
+      <w:lvlText w:val=""/>
+      <w:lvlJc w:val="left"/>
+      <w:pPr>
+        <w:ind w:left="6480" w:hanging="360"/>
+      </w:pPr>
+      <w:rPr>
+        <w:rFonts w:hint="default" w:ascii="Wingdings" w:hAnsi="Wingdings"/>
+      </w:rPr>
+    </w:lvl>
+  </w:abstractNum>
   <w:abstractNum w:abstractNumId="990">
     <w:nsid w:val="0000A990"/>
     <w:multiLevelType w:val="multilevel"/>
@@ -11185,6 +10906,7 @@
     <w:nsid w:val="0000A991"/>
     <w:multiLevelType w:val="multilevel"/>
     <w:lvl w:ilvl="0">
+      <w:start w:val="1"/>
       <w:numFmt w:val="bullet"/>
       <w:lvlText w:val=""/>
       <w:lvlJc w:val="left"/>
@@ -11192,7 +10914,7 @@
         <w:ind w:left="720" w:hanging="360"/>
       </w:pPr>
       <w:rPr>
-        <w:rFonts w:ascii="Symbol" w:hAnsi="Symbol" w:cs="Symbol" w:hint="default"/>
+        <w:rFonts w:hint="default" w:ascii="Symbol" w:hAnsi="Symbol"/>
       </w:rPr>
     </w:lvl>
     <w:lvl w:ilvl="1">
@@ -11203,7 +10925,7 @@
         <w:ind w:left="1440" w:hanging="360"/>
       </w:pPr>
       <w:rPr>
-        <w:rFonts w:ascii="Courier New" w:hAnsi="Courier New" w:cs="Courier New" w:hint="default"/>
+        <w:rFonts w:hint="default" w:ascii="Courier New" w:hAnsi="Courier New" w:cs="Courier New"/>
       </w:rPr>
     </w:lvl>
     <w:lvl w:ilvl="2">
@@ -11214,7 +10936,7 @@
         <w:ind w:left="2160" w:hanging="360"/>
       </w:pPr>
       <w:rPr>
-        <w:rFonts w:ascii="Wingdings" w:hAnsi="Wingdings" w:cs="Wingdings" w:hint="default"/>
+        <w:rFonts w:hint="default" w:ascii="Wingdings" w:hAnsi="Wingdings" w:cs="Wingdings"/>
       </w:rPr>
     </w:lvl>
     <w:lvl w:ilvl="3">
@@ -11225,7 +10947,7 @@
         <w:ind w:left="2880" w:hanging="360"/>
       </w:pPr>
       <w:rPr>
-        <w:rFonts w:ascii="Symbol" w:hAnsi="Symbol" w:cs="Symbol" w:hint="default"/>
+        <w:rFonts w:hint="default" w:ascii="Symbol" w:hAnsi="Symbol" w:cs="Symbol"/>
       </w:rPr>
     </w:lvl>
     <w:lvl w:ilvl="4">
@@ -11236,7 +10958,7 @@
         <w:ind w:left="3600" w:hanging="360"/>
       </w:pPr>
       <w:rPr>
-        <w:rFonts w:ascii="Courier New" w:hAnsi="Courier New" w:cs="Courier New" w:hint="default"/>
+        <w:rFonts w:hint="default" w:ascii="Courier New" w:hAnsi="Courier New" w:cs="Courier New"/>
       </w:rPr>
     </w:lvl>
     <w:lvl w:ilvl="5">
@@ -11247,7 +10969,7 @@
         <w:ind w:left="4320" w:hanging="360"/>
       </w:pPr>
       <w:rPr>
-        <w:rFonts w:ascii="Wingdings" w:hAnsi="Wingdings" w:cs="Wingdings" w:hint="default"/>
+        <w:rFonts w:hint="default" w:ascii="Wingdings" w:hAnsi="Wingdings" w:cs="Wingdings"/>
       </w:rPr>
     </w:lvl>
     <w:lvl w:ilvl="6">
@@ -11258,7 +10980,7 @@
         <w:ind w:left="5040" w:hanging="360"/>
       </w:pPr>
       <w:rPr>
-        <w:rFonts w:ascii="Symbol" w:hAnsi="Symbol" w:cs="Symbol" w:hint="default"/>
+        <w:rFonts w:hint="default" w:ascii="Symbol" w:hAnsi="Symbol" w:cs="Symbol"/>
       </w:rPr>
     </w:lvl>
     <w:lvl w:ilvl="7">
@@ -11269,7 +10991,7 @@
         <w:ind w:left="5760" w:hanging="360"/>
       </w:pPr>
       <w:rPr>
-        <w:rFonts w:ascii="Courier New" w:hAnsi="Courier New" w:cs="Courier New" w:hint="default"/>
+        <w:rFonts w:hint="default" w:ascii="Courier New" w:hAnsi="Courier New" w:cs="Courier New"/>
       </w:rPr>
     </w:lvl>
     <w:lvl w:ilvl="8">
@@ -11280,10 +11002,13 @@
         <w:ind w:left="6480" w:hanging="360"/>
       </w:pPr>
       <w:rPr>
-        <w:rFonts w:ascii="Wingdings" w:hAnsi="Wingdings" w:cs="Wingdings" w:hint="default"/>
+        <w:rFonts w:hint="default" w:ascii="Wingdings" w:hAnsi="Wingdings" w:cs="Wingdings"/>
       </w:rPr>
     </w:lvl>
   </w:abstractNum>
+  <w:num w:numId="1052">
+    <w:abstractNumId w:val="99412"/>
+  </w:num>
   <w:num w:numId="1000">
     <w:abstractNumId w:val="990"/>
   </w:num>
@@ -11525,14 +11250,14 @@
 </file>
 
 <file path=word/styles.xml><?xml version="1.0" encoding="utf-8"?>
-<w:styles xmlns:r="http://schemas.openxmlformats.org/officeDocument/2006/relationships" xmlns:w="http://schemas.openxmlformats.org/wordprocessingml/2006/main">
+<w:styles xmlns:w14="http://schemas.microsoft.com/office/word/2010/wordml" xmlns:wp14="http://schemas.microsoft.com/office/word/2010/wordprocessingDrawing" xmlns:r="http://schemas.openxmlformats.org/officeDocument/2006/relationships" xmlns:w="http://schemas.openxmlformats.org/wordprocessingml/2006/main" xmlns:mc="http://schemas.openxmlformats.org/markup-compatibility/2006" mc:Ignorable="w14 wp14">
   <w:docDefaults>
     <w:rPrDefault>
       <w:rPr>
-        <w:rFonts w:asciiTheme="minorHAnsi" w:cstheme="minorBidi" w:eastAsiaTheme="minorHAnsi" w:hAnsiTheme="minorHAnsi"/>
+        <w:rFonts w:asciiTheme="minorHAnsi" w:hAnsiTheme="minorHAnsi" w:eastAsiaTheme="minorHAnsi" w:cstheme="minorBidi"/>
         <w:sz w:val="24"/>
         <w:szCs w:val="24"/>
-        <w:lang w:bidi="ar-SA" w:eastAsia="en-US" w:val="en-US"/>
+        <w:lang w:val="en-US" w:eastAsia="en-US" w:bidi="ar-SA"/>
       </w:rPr>
     </w:rPrDefault>
     <w:pPrDefault>
@@ -11541,35 +11266,35 @@
       </w:pPr>
     </w:pPrDefault>
   </w:docDefaults>
-  <w:latentStyles w:count="276" w:defLockedState="0" w:defQFormat="0" w:defSemiHidden="0" w:defUIPriority="0" w:defUnhideWhenUsed="0"/>
-  <w:style w:default="1" w:styleId="Normal" w:type="paragraph">
+  <w:latentStyles w:defLockedState="0" w:defUIPriority="0" w:defSemiHidden="0" w:defUnhideWhenUsed="0" w:defQFormat="0" w:count="276"/>
+  <w:style w:type="paragraph" w:styleId="Normal" w:default="1">
     <w:name w:val="Normal"/>
     <w:qFormat/>
   </w:style>
-  <w:style w:styleId="BodyText" w:type="paragraph">
+  <w:style w:type="paragraph" w:styleId="BodyText">
     <w:name w:val="Body Text"/>
     <w:basedOn w:val="Normal"/>
     <w:link w:val="BodyTextChar"/>
     <w:qFormat/>
     <w:pPr>
-      <w:spacing w:after="180" w:before="180"/>
+      <w:spacing w:before="180" w:after="180"/>
     </w:pPr>
   </w:style>
-  <w:style w:customStyle="1" w:styleId="FirstParagraph" w:type="paragraph">
+  <w:style w:type="paragraph" w:styleId="FirstParagraph" w:customStyle="1">
     <w:name w:val="First Paragraph"/>
     <w:basedOn w:val="BodyText"/>
     <w:next w:val="BodyText"/>
     <w:qFormat/>
   </w:style>
-  <w:style w:customStyle="1" w:styleId="Compact" w:type="paragraph">
+  <w:style w:type="paragraph" w:styleId="Compact" w:customStyle="1">
     <w:name w:val="Compact"/>
     <w:basedOn w:val="BodyText"/>
     <w:qFormat/>
     <w:pPr>
-      <w:spacing w:after="36" w:before="36"/>
+      <w:spacing w:before="36" w:after="36"/>
     </w:pPr>
   </w:style>
-  <w:style w:styleId="Title" w:type="paragraph">
+  <w:style w:type="paragraph" w:styleId="Title">
     <w:name w:val="Title"/>
     <w:basedOn w:val="Normal"/>
     <w:next w:val="BodyText"/>
@@ -11583,24 +11308,24 @@
       <w:jc w:val="center"/>
     </w:pPr>
     <w:rPr>
-      <w:rFonts w:asciiTheme="majorHAnsi" w:cstheme="majorBidi" w:eastAsiaTheme="majorEastAsia" w:hAnsiTheme="majorHAnsi"/>
+      <w:rFonts w:asciiTheme="majorHAnsi" w:hAnsiTheme="majorHAnsi" w:eastAsiaTheme="majorEastAsia" w:cstheme="majorBidi"/>
       <w:sz w:val="56"/>
       <w:szCs w:val="56"/>
     </w:rPr>
   </w:style>
-  <w:style w:customStyle="1" w:styleId="TitleChar" w:type="character">
+  <w:style w:type="character" w:styleId="TitleChar" w:customStyle="1">
     <w:name w:val="Title Char"/>
     <w:basedOn w:val="DefaultParagraphFont"/>
     <w:link w:val="Title"/>
     <w:uiPriority w:val="10"/>
     <w:rsid w:val="00A10FD9"/>
     <w:rPr>
-      <w:rFonts w:asciiTheme="majorHAnsi" w:cstheme="majorBidi" w:eastAsiaTheme="majorEastAsia" w:hAnsiTheme="majorHAnsi"/>
+      <w:rFonts w:asciiTheme="majorHAnsi" w:hAnsiTheme="majorHAnsi" w:eastAsiaTheme="majorEastAsia" w:cstheme="majorBidi"/>
       <w:sz w:val="56"/>
       <w:szCs w:val="56"/>
     </w:rPr>
   </w:style>
-  <w:style w:styleId="Subtitle" w:type="paragraph">
+  <w:style w:type="paragraph" w:styleId="Subtitle">
     <w:name w:val="Subtitle"/>
     <w:basedOn w:val="Title"/>
     <w:next w:val="BodyText"/>
@@ -11614,27 +11339,27 @@
       </w:numPr>
     </w:pPr>
     <w:rPr>
-      <w:rFonts w:cstheme="majorBidi" w:eastAsiaTheme="majorEastAsia"/>
+      <w:rFonts w:eastAsiaTheme="majorEastAsia" w:cstheme="majorBidi"/>
       <w:spacing w:val="15"/>
       <w:sz w:val="28"/>
       <w:szCs w:val="28"/>
     </w:rPr>
   </w:style>
-  <w:style w:customStyle="1" w:styleId="SubtitleChar" w:type="character">
+  <w:style w:type="character" w:styleId="SubtitleChar" w:customStyle="1">
     <w:name w:val="Subtitle Char"/>
     <w:basedOn w:val="DefaultParagraphFont"/>
     <w:link w:val="Subtitle"/>
     <w:uiPriority w:val="11"/>
     <w:rsid w:val="00A10FD9"/>
     <w:rPr>
-      <w:rFonts w:cstheme="majorBidi" w:eastAsiaTheme="majorEastAsia"/>
-      <w:color w:themeColor="text1" w:themeTint="A6" w:val="595959"/>
+      <w:rFonts w:eastAsiaTheme="majorEastAsia" w:cstheme="majorBidi"/>
+      <w:color w:val="595959" w:themeColor="text1" w:themeTint="A6"/>
       <w:spacing w:val="15"/>
       <w:sz w:val="28"/>
       <w:szCs w:val="28"/>
     </w:rPr>
   </w:style>
-  <w:style w:customStyle="1" w:styleId="Author" w:type="paragraph">
+  <w:style w:type="paragraph" w:styleId="Author" w:customStyle="1">
     <w:name w:val="Author"/>
     <w:basedOn w:val="Title"/>
     <w:next w:val="BodyText"/>
@@ -11648,7 +11373,7 @@
       <w:szCs w:val="24"/>
     </w:rPr>
   </w:style>
-  <w:style w:styleId="Date" w:type="paragraph">
+  <w:style w:type="paragraph" w:styleId="Date">
     <w:name w:val="Date"/>
     <w:basedOn w:val="Title"/>
     <w:next w:val="BodyText"/>
@@ -11662,7 +11387,7 @@
       <w:szCs w:val="24"/>
     </w:rPr>
   </w:style>
-  <w:style w:customStyle="1" w:styleId="AbstractTitle" w:type="paragraph">
+  <w:style w:type="paragraph" w:styleId="AbstractTitle" w:customStyle="1">
     <w:name w:val="Abstract Title"/>
     <w:basedOn w:val="Normal"/>
     <w:next w:val="Abstract"/>
@@ -11670,7 +11395,7 @@
     <w:pPr>
       <w:keepNext/>
       <w:keepLines/>
-      <w:spacing w:after="0" w:before="300"/>
+      <w:spacing w:before="300" w:after="0"/>
       <w:jc w:val="center"/>
     </w:pPr>
     <w:rPr>
@@ -11679,7 +11404,7 @@
       <w:szCs w:val="20"/>
     </w:rPr>
   </w:style>
-  <w:style w:customStyle="1" w:styleId="Abstract" w:type="paragraph">
+  <w:style w:type="paragraph" w:styleId="Abstract" w:customStyle="1">
     <w:name w:val="Abstract"/>
     <w:basedOn w:val="Normal"/>
     <w:next w:val="BodyText"/>
@@ -11687,14 +11412,14 @@
     <w:pPr>
       <w:keepNext/>
       <w:keepLines/>
-      <w:spacing w:after="300" w:before="100"/>
+      <w:spacing w:before="100" w:after="300"/>
     </w:pPr>
     <w:rPr>
       <w:sz w:val="20"/>
       <w:szCs w:val="20"/>
     </w:rPr>
   </w:style>
-  <w:style w:styleId="Bibliography" w:type="paragraph">
+  <w:style w:type="paragraph" w:styleId="Bibliography">
     <w:name w:val="Bibliography"/>
     <w:basedOn w:val="Normal"/>
     <w:next w:val="Bibliography"/>
@@ -11702,7 +11427,7 @@
     <w:pPr/>
     <w:rPr/>
   </w:style>
-  <w:style w:styleId="Heading1" w:type="paragraph">
+  <w:style w:type="paragraph" w:styleId="Heading1">
     <w:name w:val="heading 1"/>
     <w:basedOn w:val="Normal"/>
     <w:next w:val="BodyText"/>
@@ -11713,17 +11438,17 @@
     <w:pPr>
       <w:keepNext/>
       <w:keepLines/>
-      <w:spacing w:after="80" w:before="360"/>
+      <w:spacing w:before="360" w:after="80"/>
       <w:outlineLvl w:val="0"/>
     </w:pPr>
     <w:rPr>
-      <w:rFonts w:asciiTheme="majorHAnsi" w:cstheme="majorBidi" w:eastAsiaTheme="majorEastAsia" w:hAnsiTheme="majorHAnsi"/>
-      <w:color w:themeColor="accent1" w:themeShade="BF" w:val="0F4761"/>
+      <w:rFonts w:asciiTheme="majorHAnsi" w:hAnsiTheme="majorHAnsi" w:eastAsiaTheme="majorEastAsia" w:cstheme="majorBidi"/>
+      <w:color w:val="0F4761" w:themeColor="accent1" w:themeShade="BF"/>
       <w:sz w:val="40"/>
       <w:szCs w:val="40"/>
     </w:rPr>
   </w:style>
-  <w:style w:styleId="Heading2" w:type="paragraph">
+  <w:style w:type="paragraph" w:styleId="Heading2">
     <w:name w:val="heading 2"/>
     <w:basedOn w:val="Normal"/>
     <w:next w:val="BodyText"/>
@@ -11736,17 +11461,17 @@
     <w:pPr>
       <w:keepNext/>
       <w:keepLines/>
-      <w:spacing w:after="80" w:before="160"/>
+      <w:spacing w:before="160" w:after="80"/>
       <w:outlineLvl w:val="1"/>
     </w:pPr>
     <w:rPr>
-      <w:rFonts w:asciiTheme="majorHAnsi" w:cstheme="majorBidi" w:eastAsiaTheme="majorEastAsia" w:hAnsiTheme="majorHAnsi"/>
-      <w:color w:themeColor="accent1" w:themeShade="BF" w:val="0F4761"/>
+      <w:rFonts w:asciiTheme="majorHAnsi" w:hAnsiTheme="majorHAnsi" w:eastAsiaTheme="majorEastAsia" w:cstheme="majorBidi"/>
+      <w:color w:val="0F4761" w:themeColor="accent1" w:themeShade="BF"/>
       <w:sz w:val="32"/>
       <w:szCs w:val="32"/>
     </w:rPr>
   </w:style>
-  <w:style w:styleId="Heading3" w:type="paragraph">
+  <w:style w:type="paragraph" w:styleId="Heading3">
     <w:name w:val="heading 3"/>
     <w:basedOn w:val="Normal"/>
     <w:next w:val="BodyText"/>
@@ -11759,17 +11484,17 @@
     <w:pPr>
       <w:keepNext/>
       <w:keepLines/>
-      <w:spacing w:after="80" w:before="160"/>
+      <w:spacing w:before="160" w:after="80"/>
       <w:outlineLvl w:val="2"/>
     </w:pPr>
     <w:rPr>
-      <w:rFonts w:cstheme="majorBidi" w:eastAsiaTheme="majorEastAsia"/>
-      <w:color w:themeColor="accent1" w:themeShade="BF" w:val="0F4761"/>
+      <w:rFonts w:eastAsiaTheme="majorEastAsia" w:cstheme="majorBidi"/>
+      <w:color w:val="0F4761" w:themeColor="accent1" w:themeShade="BF"/>
       <w:sz w:val="28"/>
       <w:szCs w:val="28"/>
     </w:rPr>
   </w:style>
-  <w:style w:styleId="Heading4" w:type="paragraph">
+  <w:style w:type="paragraph" w:styleId="Heading4">
     <w:name w:val="heading 4"/>
     <w:basedOn w:val="Normal"/>
     <w:next w:val="BodyText"/>
@@ -11782,17 +11507,17 @@
     <w:pPr>
       <w:keepNext/>
       <w:keepLines/>
-      <w:spacing w:after="40" w:before="80"/>
+      <w:spacing w:before="80" w:after="40"/>
       <w:outlineLvl w:val="3"/>
     </w:pPr>
     <w:rPr>
-      <w:rFonts w:cstheme="majorBidi" w:eastAsiaTheme="majorEastAsia"/>
+      <w:rFonts w:eastAsiaTheme="majorEastAsia" w:cstheme="majorBidi"/>
       <w:i/>
       <w:iCs/>
-      <w:color w:themeColor="accent1" w:themeShade="BF" w:val="0F4761"/>
+      <w:color w:val="0F4761" w:themeColor="accent1" w:themeShade="BF"/>
     </w:rPr>
   </w:style>
-  <w:style w:styleId="Heading5" w:type="paragraph">
+  <w:style w:type="paragraph" w:styleId="Heading5">
     <w:name w:val="heading 5"/>
     <w:basedOn w:val="Normal"/>
     <w:next w:val="BodyText"/>
@@ -11805,15 +11530,15 @@
     <w:pPr>
       <w:keepNext/>
       <w:keepLines/>
-      <w:spacing w:after="40" w:before="80"/>
+      <w:spacing w:before="80" w:after="40"/>
       <w:outlineLvl w:val="4"/>
     </w:pPr>
     <w:rPr>
-      <w:rFonts w:cstheme="majorBidi" w:eastAsiaTheme="majorEastAsia"/>
-      <w:color w:themeColor="accent1" w:themeShade="BF" w:val="0F4761"/>
+      <w:rFonts w:eastAsiaTheme="majorEastAsia" w:cstheme="majorBidi"/>
+      <w:color w:val="0F4761" w:themeColor="accent1" w:themeShade="BF"/>
     </w:rPr>
   </w:style>
-  <w:style w:styleId="Heading6" w:type="paragraph">
+  <w:style w:type="paragraph" w:styleId="Heading6">
     <w:name w:val="heading 6"/>
     <w:basedOn w:val="Normal"/>
     <w:next w:val="BodyText"/>
@@ -11826,17 +11551,17 @@
     <w:pPr>
       <w:keepNext/>
       <w:keepLines/>
-      <w:spacing w:after="0" w:before="40"/>
+      <w:spacing w:before="40" w:after="0"/>
       <w:outlineLvl w:val="5"/>
     </w:pPr>
     <w:rPr>
-      <w:rFonts w:cstheme="majorBidi" w:eastAsiaTheme="majorEastAsia"/>
+      <w:rFonts w:eastAsiaTheme="majorEastAsia" w:cstheme="majorBidi"/>
       <w:i/>
       <w:iCs/>
-      <w:color w:themeColor="text1" w:themeTint="A6" w:val="595959"/>
+      <w:color w:val="595959" w:themeColor="text1" w:themeTint="A6"/>
     </w:rPr>
   </w:style>
-  <w:style w:styleId="Heading7" w:type="paragraph">
+  <w:style w:type="paragraph" w:styleId="Heading7">
     <w:name w:val="heading 7"/>
     <w:basedOn w:val="Normal"/>
     <w:next w:val="BodyText"/>
@@ -11849,15 +11574,15 @@
     <w:pPr>
       <w:keepNext/>
       <w:keepLines/>
-      <w:spacing w:after="0" w:before="40"/>
+      <w:spacing w:before="40" w:after="0"/>
       <w:outlineLvl w:val="6"/>
     </w:pPr>
     <w:rPr>
-      <w:rFonts w:cstheme="majorBidi" w:eastAsiaTheme="majorEastAsia"/>
-      <w:color w:themeColor="text1" w:themeTint="A6" w:val="595959"/>
+      <w:rFonts w:eastAsiaTheme="majorEastAsia" w:cstheme="majorBidi"/>
+      <w:color w:val="595959" w:themeColor="text1" w:themeTint="A6"/>
     </w:rPr>
   </w:style>
-  <w:style w:styleId="Heading8" w:type="paragraph">
+  <w:style w:type="paragraph" w:styleId="Heading8">
     <w:name w:val="heading 8"/>
     <w:basedOn w:val="Normal"/>
     <w:next w:val="BodyText"/>
@@ -11874,13 +11599,13 @@
       <w:outlineLvl w:val="7"/>
     </w:pPr>
     <w:rPr>
-      <w:rFonts w:cstheme="majorBidi" w:eastAsiaTheme="majorEastAsia"/>
+      <w:rFonts w:eastAsiaTheme="majorEastAsia" w:cstheme="majorBidi"/>
       <w:i/>
       <w:iCs/>
-      <w:color w:themeColor="text1" w:themeTint="D8" w:val="272727"/>
+      <w:color w:val="272727" w:themeColor="text1" w:themeTint="D8"/>
     </w:rPr>
   </w:style>
-  <w:style w:styleId="Heading9" w:type="paragraph">
+  <w:style w:type="paragraph" w:styleId="Heading9">
     <w:name w:val="heading 9"/>
     <w:basedOn w:val="Normal"/>
     <w:next w:val="BodyText"/>
@@ -11897,24 +11622,24 @@
       <w:outlineLvl w:val="8"/>
     </w:pPr>
     <w:rPr>
-      <w:rFonts w:cstheme="majorBidi" w:eastAsiaTheme="majorEastAsia"/>
-      <w:color w:themeColor="text1" w:themeTint="D8" w:val="272727"/>
+      <w:rFonts w:eastAsiaTheme="majorEastAsia" w:cstheme="majorBidi"/>
+      <w:color w:val="272727" w:themeColor="text1" w:themeTint="D8"/>
     </w:rPr>
   </w:style>
-  <w:style w:customStyle="1" w:styleId="Heading1Char" w:type="character">
+  <w:style w:type="character" w:styleId="Heading1Char" w:customStyle="1">
     <w:name w:val="Heading 1 Char"/>
     <w:basedOn w:val="DefaultParagraphFont"/>
     <w:link w:val="Heading1"/>
     <w:uiPriority w:val="9"/>
     <w:rsid w:val="00A10FD9"/>
     <w:rPr>
-      <w:rFonts w:asciiTheme="majorHAnsi" w:cstheme="majorBidi" w:eastAsiaTheme="majorEastAsia" w:hAnsiTheme="majorHAnsi"/>
-      <w:color w:themeColor="accent1" w:themeShade="BF" w:val="0F4761"/>
+      <w:rFonts w:asciiTheme="majorHAnsi" w:hAnsiTheme="majorHAnsi" w:eastAsiaTheme="majorEastAsia" w:cstheme="majorBidi"/>
+      <w:color w:val="0F4761" w:themeColor="accent1" w:themeShade="BF"/>
       <w:sz w:val="40"/>
       <w:szCs w:val="40"/>
     </w:rPr>
   </w:style>
-  <w:style w:customStyle="1" w:styleId="Heading2Char" w:type="character">
+  <w:style w:type="character" w:styleId="Heading2Char" w:customStyle="1">
     <w:name w:val="Heading 2 Char"/>
     <w:basedOn w:val="DefaultParagraphFont"/>
     <w:link w:val="Heading2"/>
@@ -11922,13 +11647,13 @@
     <w:semiHidden/>
     <w:rsid w:val="00A10FD9"/>
     <w:rPr>
-      <w:rFonts w:asciiTheme="majorHAnsi" w:cstheme="majorBidi" w:eastAsiaTheme="majorEastAsia" w:hAnsiTheme="majorHAnsi"/>
-      <w:color w:themeColor="accent1" w:themeShade="BF" w:val="0F4761"/>
+      <w:rFonts w:asciiTheme="majorHAnsi" w:hAnsiTheme="majorHAnsi" w:eastAsiaTheme="majorEastAsia" w:cstheme="majorBidi"/>
+      <w:color w:val="0F4761" w:themeColor="accent1" w:themeShade="BF"/>
       <w:sz w:val="32"/>
       <w:szCs w:val="32"/>
     </w:rPr>
   </w:style>
-  <w:style w:customStyle="1" w:styleId="Heading3Char" w:type="character">
+  <w:style w:type="character" w:styleId="Heading3Char" w:customStyle="1">
     <w:name w:val="Heading 3 Char"/>
     <w:basedOn w:val="DefaultParagraphFont"/>
     <w:link w:val="Heading3"/>
@@ -11936,13 +11661,13 @@
     <w:semiHidden/>
     <w:rsid w:val="00A10FD9"/>
     <w:rPr>
-      <w:rFonts w:cstheme="majorBidi" w:eastAsiaTheme="majorEastAsia"/>
-      <w:color w:themeColor="accent1" w:themeShade="BF" w:val="0F4761"/>
+      <w:rFonts w:eastAsiaTheme="majorEastAsia" w:cstheme="majorBidi"/>
+      <w:color w:val="0F4761" w:themeColor="accent1" w:themeShade="BF"/>
       <w:sz w:val="28"/>
       <w:szCs w:val="28"/>
     </w:rPr>
   </w:style>
-  <w:style w:customStyle="1" w:styleId="Heading4Char" w:type="character">
+  <w:style w:type="character" w:styleId="Heading4Char" w:customStyle="1">
     <w:name w:val="Heading 4 Char"/>
     <w:basedOn w:val="DefaultParagraphFont"/>
     <w:link w:val="Heading4"/>
@@ -11950,13 +11675,13 @@
     <w:semiHidden/>
     <w:rsid w:val="00A10FD9"/>
     <w:rPr>
-      <w:rFonts w:cstheme="majorBidi" w:eastAsiaTheme="majorEastAsia"/>
+      <w:rFonts w:eastAsiaTheme="majorEastAsia" w:cstheme="majorBidi"/>
       <w:i/>
       <w:iCs/>
-      <w:color w:themeColor="accent1" w:themeShade="BF" w:val="0F4761"/>
+      <w:color w:val="0F4761" w:themeColor="accent1" w:themeShade="BF"/>
     </w:rPr>
   </w:style>
-  <w:style w:customStyle="1" w:styleId="Heading5Char" w:type="character">
+  <w:style w:type="character" w:styleId="Heading5Char" w:customStyle="1">
     <w:name w:val="Heading 5 Char"/>
     <w:basedOn w:val="DefaultParagraphFont"/>
     <w:link w:val="Heading5"/>
@@ -11964,11 +11689,11 @@
     <w:semiHidden/>
     <w:rsid w:val="00A10FD9"/>
     <w:rPr>
-      <w:rFonts w:cstheme="majorBidi" w:eastAsiaTheme="majorEastAsia"/>
-      <w:color w:themeColor="accent1" w:themeShade="BF" w:val="0F4761"/>
+      <w:rFonts w:eastAsiaTheme="majorEastAsia" w:cstheme="majorBidi"/>
+      <w:color w:val="0F4761" w:themeColor="accent1" w:themeShade="BF"/>
     </w:rPr>
   </w:style>
-  <w:style w:customStyle="1" w:styleId="Heading6Char" w:type="character">
+  <w:style w:type="character" w:styleId="Heading6Char" w:customStyle="1">
     <w:name w:val="Heading 6 Char"/>
     <w:basedOn w:val="DefaultParagraphFont"/>
     <w:link w:val="Heading6"/>
@@ -11976,13 +11701,13 @@
     <w:semiHidden/>
     <w:rsid w:val="00A10FD9"/>
     <w:rPr>
-      <w:rFonts w:cstheme="majorBidi" w:eastAsiaTheme="majorEastAsia"/>
+      <w:rFonts w:eastAsiaTheme="majorEastAsia" w:cstheme="majorBidi"/>
       <w:i/>
       <w:iCs/>
-      <w:color w:themeColor="text1" w:themeTint="A6" w:val="595959"/>
+      <w:color w:val="595959" w:themeColor="text1" w:themeTint="A6"/>
     </w:rPr>
   </w:style>
-  <w:style w:customStyle="1" w:styleId="Heading7Char" w:type="character">
+  <w:style w:type="character" w:styleId="Heading7Char" w:customStyle="1">
     <w:name w:val="Heading 7 Char"/>
     <w:basedOn w:val="DefaultParagraphFont"/>
     <w:link w:val="Heading7"/>
@@ -11990,11 +11715,11 @@
     <w:semiHidden/>
     <w:rsid w:val="00A10FD9"/>
     <w:rPr>
-      <w:rFonts w:cstheme="majorBidi" w:eastAsiaTheme="majorEastAsia"/>
-      <w:color w:themeColor="text1" w:themeTint="A6" w:val="595959"/>
+      <w:rFonts w:eastAsiaTheme="majorEastAsia" w:cstheme="majorBidi"/>
+      <w:color w:val="595959" w:themeColor="text1" w:themeTint="A6"/>
     </w:rPr>
   </w:style>
-  <w:style w:customStyle="1" w:styleId="Heading8Char" w:type="character">
+  <w:style w:type="character" w:styleId="Heading8Char" w:customStyle="1">
     <w:name w:val="Heading 8 Char"/>
     <w:basedOn w:val="DefaultParagraphFont"/>
     <w:link w:val="Heading8"/>
@@ -12002,13 +11727,13 @@
     <w:semiHidden/>
     <w:rsid w:val="00A10FD9"/>
     <w:rPr>
-      <w:rFonts w:cstheme="majorBidi" w:eastAsiaTheme="majorEastAsia"/>
+      <w:rFonts w:eastAsiaTheme="majorEastAsia" w:cstheme="majorBidi"/>
       <w:i/>
       <w:iCs/>
-      <w:color w:themeColor="text1" w:themeTint="D8" w:val="272727"/>
+      <w:color w:val="272727" w:themeColor="text1" w:themeTint="D8"/>
     </w:rPr>
   </w:style>
-  <w:style w:customStyle="1" w:styleId="Heading9Char" w:type="character">
+  <w:style w:type="character" w:styleId="Heading9Char" w:customStyle="1">
     <w:name w:val="Heading 9 Char"/>
     <w:basedOn w:val="DefaultParagraphFont"/>
     <w:link w:val="Heading9"/>
@@ -12016,11 +11741,11 @@
     <w:semiHidden/>
     <w:rsid w:val="00A10FD9"/>
     <w:rPr>
-      <w:rFonts w:cstheme="majorBidi" w:eastAsiaTheme="majorEastAsia"/>
-      <w:color w:themeColor="text1" w:themeTint="D8" w:val="272727"/>
+      <w:rFonts w:eastAsiaTheme="majorEastAsia" w:cstheme="majorBidi"/>
+      <w:color w:val="272727" w:themeColor="text1" w:themeTint="D8"/>
     </w:rPr>
   </w:style>
-  <w:style w:styleId="BlockText" w:type="paragraph">
+  <w:style w:type="paragraph" w:styleId="BlockText">
     <w:name w:val="Block Text"/>
     <w:basedOn w:val="BodyText"/>
     <w:next w:val="BodyText"/>
@@ -12028,19 +11753,19 @@
     <w:unhideWhenUsed/>
     <w:qFormat/>
     <w:pPr>
-      <w:spacing w:after="100" w:before="100"/>
-      <w:ind w:firstLine="0" w:left="480" w:right="480"/>
+      <w:spacing w:before="100" w:after="100"/>
+      <w:ind w:left="480" w:right="480" w:firstLine="0"/>
     </w:pPr>
   </w:style>
-  <w:style w:styleId="FootnoteText" w:type="paragraph">
-    <w:name w:val="Footnote Text"/>
+  <w:style w:type="paragraph" w:styleId="FootnoteText">
+    <w:name w:val="footnote text"/>
     <w:basedOn w:val="Normal"/>
     <w:next w:val="FootnoteText"/>
     <w:uiPriority w:val="9"/>
     <w:unhideWhenUsed/>
     <w:qFormat/>
   </w:style>
-  <w:style w:styleId="FootnoteBlockText" w:type="paragraph">
+  <w:style w:type="paragraph" w:styleId="FootnoteBlockText">
     <w:name w:val="Footnote Block Text"/>
     <w:basedOn w:val="FootnoteText"/>
     <w:next w:val="FootnoteText"/>
@@ -12048,34 +11773,34 @@
     <w:unhideWhenUsed/>
     <w:qFormat/>
     <w:pPr>
-      <w:spacing w:after="100" w:before="100"/>
-      <w:ind w:firstLine="0" w:left="480" w:right="480"/>
+      <w:spacing w:before="100" w:after="100"/>
+      <w:ind w:left="480" w:right="480" w:firstLine="0"/>
     </w:pPr>
   </w:style>
-  <w:style w:default="1" w:styleId="DefaultParagraphFont" w:type="character">
+  <w:style w:type="character" w:styleId="DefaultParagraphFont" w:default="1">
     <w:name w:val="Default Paragraph Font"/>
     <w:semiHidden/>
     <w:unhideWhenUsed/>
   </w:style>
-  <w:style w:default="1" w:styleId="Table" w:type="table">
+  <w:style w:type="table" w:styleId="Table" w:default="1">
     <w:name w:val="Table"/>
     <w:basedOn w:val="TableNormal"/>
     <w:semiHidden/>
     <w:unhideWhenUsed/>
     <w:qFormat/>
     <w:tblPr>
-      <w:tblInd w:type="dxa" w:w="0"/>
+      <w:tblInd w:w="0" w:type="dxa"/>
       <w:tblCellMar>
-        <w:top w:type="dxa" w:w="0"/>
-        <w:left w:type="dxa" w:w="108"/>
-        <w:bottom w:type="dxa" w:w="0"/>
-        <w:right w:type="dxa" w:w="108"/>
+        <w:top w:w="0" w:type="dxa"/>
+        <w:left w:w="108" w:type="dxa"/>
+        <w:bottom w:w="0" w:type="dxa"/>
+        <w:right w:w="108" w:type="dxa"/>
       </w:tblCellMar>
     </w:tblPr>
     <w:tblStylePr w:type="firstRow">
       <w:tblPr>
         <w:jc w:val="left"/>
-        <w:tblInd w:type="dxa" w:w="0"/>
+        <w:tblInd w:w="0" w:type="dxa"/>
       </w:tblPr>
       <w:trPr>
         <w:jc w:val="left"/>
@@ -12088,7 +11813,7 @@
       </w:tcPr>
     </w:tblStylePr>
   </w:style>
-  <w:style w:customStyle="1" w:styleId="DefinitionTerm" w:type="paragraph">
+  <w:style w:type="paragraph" w:styleId="DefinitionTerm" w:customStyle="1">
     <w:name w:val="Definition Term"/>
     <w:basedOn w:val="Normal"/>
     <w:next w:val="Definition"/>
@@ -12101,49 +11826,49 @@
       <w:b/>
     </w:rPr>
   </w:style>
-  <w:style w:customStyle="1" w:styleId="Definition" w:type="paragraph">
+  <w:style w:type="paragraph" w:styleId="Definition" w:customStyle="1">
     <w:name w:val="Definition"/>
     <w:basedOn w:val="Normal"/>
   </w:style>
-  <w:style w:styleId="Caption" w:type="paragraph">
+  <w:style w:type="paragraph" w:styleId="Caption">
     <w:name w:val="Caption"/>
     <w:basedOn w:val="Normal"/>
     <w:link w:val="BodyTextChar"/>
     <w:pPr>
-      <w:spacing w:after="120" w:before="0"/>
+      <w:spacing w:before="0" w:after="120"/>
     </w:pPr>
     <w:rPr>
       <w:i/>
     </w:rPr>
   </w:style>
-  <w:style w:customStyle="1" w:styleId="TableCaption" w:type="paragraph">
+  <w:style w:type="paragraph" w:styleId="TableCaption" w:customStyle="1">
     <w:name w:val="Table Caption"/>
     <w:basedOn w:val="Caption"/>
     <w:pPr>
       <w:keepNext/>
     </w:pPr>
   </w:style>
-  <w:style w:customStyle="1" w:styleId="ImageCaption" w:type="paragraph">
+  <w:style w:type="paragraph" w:styleId="ImageCaption" w:customStyle="1">
     <w:name w:val="Image Caption"/>
     <w:basedOn w:val="Caption"/>
   </w:style>
-  <w:style w:customStyle="1" w:styleId="Figure" w:type="paragraph">
+  <w:style w:type="paragraph" w:styleId="Figure" w:customStyle="1">
     <w:name w:val="Figure"/>
     <w:basedOn w:val="Normal"/>
   </w:style>
-  <w:style w:customStyle="1" w:styleId="CaptionedFigure" w:type="paragraph">
+  <w:style w:type="paragraph" w:styleId="CaptionedFigure" w:customStyle="1">
     <w:name w:val="Captioned Figure"/>
     <w:basedOn w:val="Figure"/>
     <w:pPr>
       <w:keepNext/>
     </w:pPr>
   </w:style>
-  <w:style w:customStyle="1" w:styleId="BodyTextChar" w:type="character">
+  <w:style w:type="character" w:styleId="BodyTextChar" w:customStyle="1">
     <w:name w:val="Body Text Char"/>
     <w:basedOn w:val="DefaultParagraphFont"/>
     <w:link w:val="BodyText"/>
   </w:style>
-  <w:style w:customStyle="1" w:styleId="VerbatimChar" w:type="character">
+  <w:style w:type="character" w:styleId="VerbatimChar" w:customStyle="1">
     <w:name w:val="Verbatim Char"/>
     <w:basedOn w:val="BodyTextChar"/>
     <w:rPr>
@@ -12151,25 +11876,25 @@
       <w:sz w:val="22"/>
     </w:rPr>
   </w:style>
-  <w:style w:customStyle="1" w:styleId="SectionNumber" w:type="character">
+  <w:style w:type="character" w:styleId="SectionNumber" w:customStyle="1">
     <w:name w:val="Section Number"/>
     <w:basedOn w:val="BodyTextChar"/>
   </w:style>
-  <w:style w:styleId="FootnoteReference" w:type="character">
-    <w:name w:val="Footnote Reference"/>
+  <w:style w:type="character" w:styleId="FootnoteReference">
+    <w:name w:val="footnote reference"/>
     <w:basedOn w:val="BodyTextChar"/>
     <w:rPr>
       <w:vertAlign w:val="superscript"/>
     </w:rPr>
   </w:style>
-  <w:style w:styleId="Hyperlink" w:type="character">
+  <w:style w:type="character" w:styleId="Hyperlink">
     <w:name w:val="Hyperlink"/>
     <w:basedOn w:val="BodyTextChar"/>
     <w:rPr>
-      <w:color w:themeColor="accent1" w:val="4F81BD"/>
+      <w:color w:val="4F81BD" w:themeColor="accent1"/>
     </w:rPr>
   </w:style>
-  <w:style w:styleId="TOCHeading" w:type="paragraph">
+  <w:style w:type="paragraph" w:styleId="TOCHeading">
     <w:name w:val="TOC Heading"/>
     <w:basedOn w:val="Heading1"/>
     <w:next w:val="BodyText"/>
@@ -12181,13 +11906,13 @@
       <w:outlineLvl w:val="9"/>
     </w:pPr>
     <w:rPr>
-      <w:rFonts w:asciiTheme="majorHAnsi" w:cstheme="majorBidi" w:eastAsiaTheme="majorEastAsia" w:hAnsiTheme="majorHAnsi"/>
+      <w:rFonts w:asciiTheme="majorHAnsi" w:hAnsiTheme="majorHAnsi" w:eastAsiaTheme="majorEastAsia" w:cstheme="majorBidi"/>
       <w:b w:val="0"/>
       <w:bCs w:val="0"/>
-      <w:color w:themeColor="accent1" w:themeShade="BF" w:val="365F91"/>
+      <w:color w:val="365F91" w:themeColor="accent1" w:themeShade="BF"/>
     </w:rPr>
   </w:style>
-  <w:style w:type="paragraph" w:customStyle="1" w:styleId="SourceCode">
+  <w:style w:type="paragraph" w:styleId="SourceCode" w:customStyle="1">
     <w:name w:val="Source Code"/>
     <w:basedOn w:val="Normal"/>
     <w:link w:val="VerbatimChar"/>
@@ -12195,7 +11920,7 @@
       <w:wordWrap w:val="off"/>
     </w:pPr>
   </w:style>
-  <w:style w:type="character" w:customStyle="1" w:styleId="KeywordTok">
+  <w:style w:type="character" w:styleId="KeywordTok" w:customStyle="1">
     <w:name w:val="KeywordTok"/>
     <w:basedOn w:val="VerbatimChar"/>
     <w:rPr>
@@ -12203,77 +11928,77 @@
       <w:color w:val="007020"/>
     </w:rPr>
   </w:style>
-  <w:style w:type="character" w:customStyle="1" w:styleId="DataTypeTok">
+  <w:style w:type="character" w:styleId="DataTypeTok" w:customStyle="1">
     <w:name w:val="DataTypeTok"/>
     <w:basedOn w:val="VerbatimChar"/>
     <w:rPr>
       <w:color w:val="902000"/>
     </w:rPr>
   </w:style>
-  <w:style w:type="character" w:customStyle="1" w:styleId="DecValTok">
+  <w:style w:type="character" w:styleId="DecValTok" w:customStyle="1">
     <w:name w:val="DecValTok"/>
     <w:basedOn w:val="VerbatimChar"/>
     <w:rPr>
       <w:color w:val="40a070"/>
     </w:rPr>
   </w:style>
-  <w:style w:type="character" w:customStyle="1" w:styleId="BaseNTok">
+  <w:style w:type="character" w:styleId="BaseNTok" w:customStyle="1">
     <w:name w:val="BaseNTok"/>
     <w:basedOn w:val="VerbatimChar"/>
     <w:rPr>
       <w:color w:val="40a070"/>
     </w:rPr>
   </w:style>
-  <w:style w:type="character" w:customStyle="1" w:styleId="FloatTok">
+  <w:style w:type="character" w:styleId="FloatTok" w:customStyle="1">
     <w:name w:val="FloatTok"/>
     <w:basedOn w:val="VerbatimChar"/>
     <w:rPr>
       <w:color w:val="40a070"/>
     </w:rPr>
   </w:style>
-  <w:style w:type="character" w:customStyle="1" w:styleId="ConstantTok">
+  <w:style w:type="character" w:styleId="ConstantTok" w:customStyle="1">
     <w:name w:val="ConstantTok"/>
     <w:basedOn w:val="VerbatimChar"/>
     <w:rPr>
       <w:color w:val="880000"/>
     </w:rPr>
   </w:style>
-  <w:style w:type="character" w:customStyle="1" w:styleId="CharTok">
+  <w:style w:type="character" w:styleId="CharTok" w:customStyle="1">
     <w:name w:val="CharTok"/>
     <w:basedOn w:val="VerbatimChar"/>
     <w:rPr>
       <w:color w:val="4070a0"/>
     </w:rPr>
   </w:style>
-  <w:style w:type="character" w:customStyle="1" w:styleId="SpecialCharTok">
+  <w:style w:type="character" w:styleId="SpecialCharTok" w:customStyle="1">
     <w:name w:val="SpecialCharTok"/>
     <w:basedOn w:val="VerbatimChar"/>
     <w:rPr>
       <w:color w:val="4070a0"/>
     </w:rPr>
   </w:style>
-  <w:style w:type="character" w:customStyle="1" w:styleId="StringTok">
+  <w:style w:type="character" w:styleId="StringTok" w:customStyle="1">
     <w:name w:val="StringTok"/>
     <w:basedOn w:val="VerbatimChar"/>
     <w:rPr>
       <w:color w:val="4070a0"/>
     </w:rPr>
   </w:style>
-  <w:style w:type="character" w:customStyle="1" w:styleId="VerbatimStringTok">
+  <w:style w:type="character" w:styleId="VerbatimStringTok" w:customStyle="1">
     <w:name w:val="VerbatimStringTok"/>
     <w:basedOn w:val="VerbatimChar"/>
     <w:rPr>
       <w:color w:val="4070a0"/>
     </w:rPr>
   </w:style>
-  <w:style w:type="character" w:customStyle="1" w:styleId="SpecialStringTok">
+  <w:style w:type="character" w:styleId="SpecialStringTok" w:customStyle="1">
     <w:name w:val="SpecialStringTok"/>
     <w:basedOn w:val="VerbatimChar"/>
     <w:rPr>
       <w:color w:val="bb6688"/>
     </w:rPr>
   </w:style>
-  <w:style w:type="character" w:customStyle="1" w:styleId="ImportTok">
+  <w:style w:type="character" w:styleId="ImportTok" w:customStyle="1">
     <w:name w:val="ImportTok"/>
     <w:basedOn w:val="VerbatimChar"/>
     <w:rPr>
@@ -12281,7 +12006,7 @@
       <w:color w:val="008000"/>
     </w:rPr>
   </w:style>
-  <w:style w:type="character" w:customStyle="1" w:styleId="CommentTok">
+  <w:style w:type="character" w:styleId="CommentTok" w:customStyle="1">
     <w:name w:val="CommentTok"/>
     <w:basedOn w:val="VerbatimChar"/>
     <w:rPr>
@@ -12289,7 +12014,7 @@
       <w:color w:val="60a0b0"/>
     </w:rPr>
   </w:style>
-  <w:style w:type="character" w:customStyle="1" w:styleId="DocumentationTok">
+  <w:style w:type="character" w:styleId="DocumentationTok" w:customStyle="1">
     <w:name w:val="DocumentationTok"/>
     <w:basedOn w:val="VerbatimChar"/>
     <w:rPr>
@@ -12297,7 +12022,7 @@
       <w:color w:val="ba2121"/>
     </w:rPr>
   </w:style>
-  <w:style w:type="character" w:customStyle="1" w:styleId="AnnotationTok">
+  <w:style w:type="character" w:styleId="AnnotationTok" w:customStyle="1">
     <w:name w:val="AnnotationTok"/>
     <w:basedOn w:val="VerbatimChar"/>
     <w:rPr>
@@ -12306,7 +12031,7 @@
       <w:color w:val="60a0b0"/>
     </w:rPr>
   </w:style>
-  <w:style w:type="character" w:customStyle="1" w:styleId="CommentVarTok">
+  <w:style w:type="character" w:styleId="CommentVarTok" w:customStyle="1">
     <w:name w:val="CommentVarTok"/>
     <w:basedOn w:val="VerbatimChar"/>
     <w:rPr>
@@ -12315,28 +12040,28 @@
       <w:color w:val="60a0b0"/>
     </w:rPr>
   </w:style>
-  <w:style w:type="character" w:customStyle="1" w:styleId="OtherTok">
+  <w:style w:type="character" w:styleId="OtherTok" w:customStyle="1">
     <w:name w:val="OtherTok"/>
     <w:basedOn w:val="VerbatimChar"/>
     <w:rPr>
       <w:color w:val="007020"/>
     </w:rPr>
   </w:style>
-  <w:style w:type="character" w:customStyle="1" w:styleId="FunctionTok">
+  <w:style w:type="character" w:styleId="FunctionTok" w:customStyle="1">
     <w:name w:val="FunctionTok"/>
     <w:basedOn w:val="VerbatimChar"/>
     <w:rPr>
       <w:color w:val="06287e"/>
     </w:rPr>
   </w:style>
-  <w:style w:type="character" w:customStyle="1" w:styleId="VariableTok">
+  <w:style w:type="character" w:styleId="VariableTok" w:customStyle="1">
     <w:name w:val="VariableTok"/>
     <w:basedOn w:val="VerbatimChar"/>
     <w:rPr>
       <w:color w:val="19177c"/>
     </w:rPr>
   </w:style>
-  <w:style w:type="character" w:customStyle="1" w:styleId="ControlFlowTok">
+  <w:style w:type="character" w:styleId="ControlFlowTok" w:customStyle="1">
     <w:name w:val="ControlFlowTok"/>
     <w:basedOn w:val="VerbatimChar"/>
     <w:rPr>
@@ -12344,45 +12069,45 @@
       <w:color w:val="007020"/>
     </w:rPr>
   </w:style>
-  <w:style w:type="character" w:customStyle="1" w:styleId="OperatorTok">
+  <w:style w:type="character" w:styleId="OperatorTok" w:customStyle="1">
     <w:name w:val="OperatorTok"/>
     <w:basedOn w:val="VerbatimChar"/>
     <w:rPr>
       <w:color w:val="666666"/>
     </w:rPr>
   </w:style>
-  <w:style w:type="character" w:customStyle="1" w:styleId="BuiltInTok">
+  <w:style w:type="character" w:styleId="BuiltInTok" w:customStyle="1">
     <w:name w:val="BuiltInTok"/>
     <w:basedOn w:val="VerbatimChar"/>
     <w:rPr>
       <w:color w:val="008000"/>
     </w:rPr>
   </w:style>
-  <w:style w:type="character" w:customStyle="1" w:styleId="ExtensionTok">
+  <w:style w:type="character" w:styleId="ExtensionTok" w:customStyle="1">
     <w:name w:val="ExtensionTok"/>
     <w:basedOn w:val="VerbatimChar"/>
     <w:rPr/>
   </w:style>
-  <w:style w:type="character" w:customStyle="1" w:styleId="PreprocessorTok">
+  <w:style w:type="character" w:styleId="PreprocessorTok" w:customStyle="1">
     <w:name w:val="PreprocessorTok"/>
     <w:basedOn w:val="VerbatimChar"/>
     <w:rPr>
       <w:color w:val="bc7a00"/>
     </w:rPr>
   </w:style>
-  <w:style w:type="character" w:customStyle="1" w:styleId="AttributeTok">
+  <w:style w:type="character" w:styleId="AttributeTok" w:customStyle="1">
     <w:name w:val="AttributeTok"/>
     <w:basedOn w:val="VerbatimChar"/>
     <w:rPr>
       <w:color w:val="7d9029"/>
     </w:rPr>
   </w:style>
-  <w:style w:type="character" w:customStyle="1" w:styleId="RegionMarkerTok">
+  <w:style w:type="character" w:styleId="RegionMarkerTok" w:customStyle="1">
     <w:name w:val="RegionMarkerTok"/>
     <w:basedOn w:val="VerbatimChar"/>
     <w:rPr/>
   </w:style>
-  <w:style w:type="character" w:customStyle="1" w:styleId="InformationTok">
+  <w:style w:type="character" w:styleId="InformationTok" w:customStyle="1">
     <w:name w:val="InformationTok"/>
     <w:basedOn w:val="VerbatimChar"/>
     <w:rPr>
@@ -12391,7 +12116,7 @@
       <w:color w:val="60a0b0"/>
     </w:rPr>
   </w:style>
-  <w:style w:type="character" w:customStyle="1" w:styleId="WarningTok">
+  <w:style w:type="character" w:styleId="WarningTok" w:customStyle="1">
     <w:name w:val="WarningTok"/>
     <w:basedOn w:val="VerbatimChar"/>
     <w:rPr>
@@ -12400,7 +12125,7 @@
       <w:color w:val="60a0b0"/>
     </w:rPr>
   </w:style>
-  <w:style w:type="character" w:customStyle="1" w:styleId="AlertTok">
+  <w:style w:type="character" w:styleId="AlertTok" w:customStyle="1">
     <w:name w:val="AlertTok"/>
     <w:basedOn w:val="VerbatimChar"/>
     <w:rPr>
@@ -12408,7 +12133,7 @@
       <w:color w:val="ff0000"/>
     </w:rPr>
   </w:style>
-  <w:style w:type="character" w:customStyle="1" w:styleId="ErrorTok">
+  <w:style w:type="character" w:styleId="ErrorTok" w:customStyle="1">
     <w:name w:val="ErrorTok"/>
     <w:basedOn w:val="VerbatimChar"/>
     <w:rPr>
@@ -12416,16 +12141,28 @@
       <w:color w:val="ff0000"/>
     </w:rPr>
   </w:style>
-  <w:style w:type="character" w:customStyle="1" w:styleId="NormalTok">
+  <w:style w:type="character" w:styleId="NormalTok" w:customStyle="1">
     <w:name w:val="NormalTok"/>
     <w:basedOn w:val="VerbatimChar"/>
     <w:rPr/>
+  </w:style>
+  <w:style w:type="paragraph" w:styleId="ListParagraph">
+    <w:uiPriority w:val="34"/>
+    <w:name w:val="List Paragraph"/>
+    <w:basedOn w:val="Normal"/>
+    <w:qFormat/>
+    <w:rsid w:val="17D5AC85"/>
+    <w:pPr>
+      <w:spacing/>
+      <w:ind w:left="720"/>
+      <w:contextualSpacing/>
+    </w:pPr>
   </w:style>
 </w:styles>
 </file>
 
 <file path=word/theme/theme1.xml><?xml version="1.0" encoding="utf-8"?>
-<a:theme xmlns:a="http://schemas.openxmlformats.org/drawingml/2006/main" name="Office Theme">
+<a:theme xmlns:a="http://schemas.openxmlformats.org/drawingml/2006/main" xmlns:thm15="http://schemas.microsoft.com/office/thememl/2012/main" name="Office Theme">
   <a:themeElements>
     <a:clrScheme name="Office">
       <a:dk1>
